--- a/Latex/Protokolls/Projektbesprechung_3.docx
+++ b/Latex/Protokolls/Projektbesprechung_3.docx
@@ -706,7 +706,14 @@
                 <w:rFonts w:ascii="Arial" w:hAnsi="Arial"/>
                 <w:sz w:val="18"/>
               </w:rPr>
-              <w:t>11</w:t>
+              <w:t>1</w:t>
+            </w:r>
+            <w:r>
+              <w:rPr>
+                <w:rFonts w:ascii="Arial" w:hAnsi="Arial"/>
+                <w:sz w:val="18"/>
+              </w:rPr>
+              <w:t>4</w:t>
             </w:r>
             <w:r>
               <w:rPr>
@@ -992,8 +999,18 @@
                 <w:color w:val="0000FF"/>
                 <w:sz w:val="18"/>
               </w:rPr>
-              <w:t>HTL-Mössingerstraße</w:t>
-            </w:r>
+              <w:t>HTL-</w:t>
+            </w:r>
+            <w:proofErr w:type="spellStart"/>
+            <w:r>
+              <w:rPr>
+                <w:rFonts w:ascii="Arial" w:hAnsi="Arial"/>
+                <w:color w:val="0000FF"/>
+                <w:sz w:val="18"/>
+              </w:rPr>
+              <w:t>Mössingerstraße</w:t>
+            </w:r>
+            <w:proofErr w:type="spellEnd"/>
             <w:r>
               <w:rPr>
                 <w:rFonts w:ascii="Arial" w:hAnsi="Arial"/>
@@ -3078,25 +3095,88 @@
           </w:tcPr>
           <w:p>
             <w:pPr>
+              <w:spacing w:line="360" w:lineRule="auto"/>
+              <w:rPr>
+                <w:rFonts w:ascii="Arial" w:hAnsi="Arial"/>
+                <w:b/>
+                <w:bCs/>
+                <w:color w:val="000000"/>
+                <w:sz w:val="22"/>
+              </w:rPr>
+            </w:pPr>
+            <w:r>
+              <w:rPr>
+                <w:rFonts w:ascii="Arial" w:hAnsi="Arial"/>
+                <w:b/>
+                <w:bCs/>
+                <w:color w:val="000000"/>
+                <w:sz w:val="22"/>
+              </w:rPr>
+              <w:t xml:space="preserve">Inhalte der </w:t>
+            </w:r>
+            <w:proofErr w:type="spellStart"/>
+            <w:r>
+              <w:rPr>
+                <w:rFonts w:ascii="Arial" w:hAnsi="Arial"/>
+                <w:b/>
+                <w:bCs/>
+                <w:color w:val="000000"/>
+                <w:sz w:val="22"/>
+              </w:rPr>
+              <w:t>I</w:t>
+            </w:r>
+            <w:r>
+              <w:rPr>
+                <w:rFonts w:ascii="Arial" w:hAnsi="Arial"/>
+                <w:b/>
+                <w:bCs/>
+                <w:color w:val="000000"/>
+                <w:sz w:val="22"/>
+              </w:rPr>
+              <w:t>V</w:t>
+            </w:r>
+            <w:r>
+              <w:rPr>
+                <w:rFonts w:ascii="Arial" w:hAnsi="Arial"/>
+                <w:b/>
+                <w:bCs/>
+                <w:color w:val="000000"/>
+                <w:sz w:val="22"/>
+              </w:rPr>
+              <w:t>.Iteration</w:t>
+            </w:r>
+            <w:proofErr w:type="spellEnd"/>
+            <w:r>
+              <w:rPr>
+                <w:rFonts w:ascii="Arial" w:hAnsi="Arial"/>
+                <w:b/>
+                <w:bCs/>
+                <w:color w:val="000000"/>
+                <w:sz w:val="22"/>
+              </w:rPr>
+              <w:t>:</w:t>
+            </w:r>
+          </w:p>
+          <w:p>
+            <w:pPr>
               <w:pStyle w:val="Listenabsatz"/>
               <w:numPr>
                 <w:ilvl w:val="0"/>
-                <w:numId w:val="3"/>
+                <w:numId w:val="4"/>
               </w:numPr>
-              <w:spacing w:line="360" w:lineRule="auto"/>
-              <w:rPr>
-                <w:rFonts w:ascii="Arial" w:hAnsi="Arial"/>
-                <w:color w:val="000000"/>
-                <w:sz w:val="22"/>
-              </w:rPr>
-            </w:pPr>
-            <w:r>
-              <w:rPr>
-                <w:rFonts w:ascii="Arial" w:hAnsi="Arial"/>
-                <w:color w:val="000000"/>
-                <w:sz w:val="22"/>
-              </w:rPr>
-              <w:t>X-Achsen fortschritt bis Abgabetermin</w:t>
+              <w:rPr>
+                <w:rFonts w:ascii="Arial" w:hAnsi="Arial"/>
+                <w:color w:val="000000"/>
+                <w:sz w:val="22"/>
+              </w:rPr>
+            </w:pPr>
+            <w:r>
+              <w:rPr>
+                <w:rFonts w:ascii="Arial" w:hAnsi="Arial"/>
+                <w:color w:val="000000"/>
+                <w:sz w:val="22"/>
+              </w:rPr>
+              <w:t>Status Verkabelung</w:t>
             </w:r>
           </w:p>
           <w:p>
@@ -3104,22 +3184,21 @@
               <w:pStyle w:val="Listenabsatz"/>
               <w:numPr>
                 <w:ilvl w:val="0"/>
-                <w:numId w:val="3"/>
+                <w:numId w:val="4"/>
               </w:numPr>
-              <w:spacing w:line="360" w:lineRule="auto"/>
-              <w:rPr>
-                <w:rFonts w:ascii="Arial" w:hAnsi="Arial"/>
-                <w:color w:val="000000"/>
-                <w:sz w:val="22"/>
-              </w:rPr>
-            </w:pPr>
-            <w:r>
-              <w:rPr>
-                <w:rFonts w:ascii="Arial" w:hAnsi="Arial"/>
-                <w:color w:val="000000"/>
-                <w:sz w:val="22"/>
-              </w:rPr>
-              <w:t>SPS Programmierungsstatus</w:t>
+              <w:rPr>
+                <w:rFonts w:ascii="Arial" w:hAnsi="Arial"/>
+                <w:color w:val="000000"/>
+                <w:sz w:val="22"/>
+              </w:rPr>
+            </w:pPr>
+            <w:r>
+              <w:rPr>
+                <w:rFonts w:ascii="Arial" w:hAnsi="Arial"/>
+                <w:color w:val="000000"/>
+                <w:sz w:val="22"/>
+              </w:rPr>
+              <w:t>Projektfortschritt</w:t>
             </w:r>
           </w:p>
           <w:p>
@@ -3127,22 +3206,21 @@
               <w:pStyle w:val="Listenabsatz"/>
               <w:numPr>
                 <w:ilvl w:val="0"/>
-                <w:numId w:val="3"/>
+                <w:numId w:val="4"/>
               </w:numPr>
-              <w:spacing w:line="360" w:lineRule="auto"/>
-              <w:rPr>
-                <w:rFonts w:ascii="Arial" w:hAnsi="Arial"/>
-                <w:color w:val="000000"/>
-                <w:sz w:val="22"/>
-              </w:rPr>
-            </w:pPr>
-            <w:r>
-              <w:rPr>
-                <w:rFonts w:ascii="Arial" w:hAnsi="Arial"/>
-                <w:color w:val="000000"/>
-                <w:sz w:val="22"/>
-              </w:rPr>
-              <w:t>Projektweiterführungsaspekte</w:t>
+              <w:rPr>
+                <w:rFonts w:ascii="Arial" w:hAnsi="Arial"/>
+                <w:color w:val="000000"/>
+                <w:sz w:val="22"/>
+              </w:rPr>
+            </w:pPr>
+            <w:r>
+              <w:rPr>
+                <w:rFonts w:ascii="Arial" w:hAnsi="Arial"/>
+                <w:color w:val="000000"/>
+                <w:sz w:val="22"/>
+              </w:rPr>
+              <w:t>Besprechung wegen Übergabe des Projektes</w:t>
             </w:r>
           </w:p>
           <w:p>
@@ -3150,8 +3228,25 @@
               <w:pStyle w:val="Listenabsatz"/>
               <w:numPr>
                 <w:ilvl w:val="0"/>
-                <w:numId w:val="3"/>
+                <w:numId w:val="4"/>
               </w:numPr>
+              <w:rPr>
+                <w:rFonts w:ascii="Arial" w:hAnsi="Arial"/>
+                <w:color w:val="000000"/>
+                <w:sz w:val="22"/>
+              </w:rPr>
+            </w:pPr>
+            <w:r>
+              <w:rPr>
+                <w:rFonts w:ascii="Arial" w:hAnsi="Arial"/>
+                <w:color w:val="000000"/>
+                <w:sz w:val="22"/>
+              </w:rPr>
+              <w:t>Diplomarbeit</w:t>
+            </w:r>
+          </w:p>
+          <w:p>
+            <w:pPr>
               <w:spacing w:line="360" w:lineRule="auto"/>
               <w:rPr>
                 <w:rFonts w:ascii="Arial" w:hAnsi="Arial"/>
@@ -3159,104 +3254,270 @@
                 <w:sz w:val="22"/>
               </w:rPr>
             </w:pPr>
-            <w:r>
-              <w:rPr>
-                <w:rFonts w:ascii="Arial" w:hAnsi="Arial"/>
-                <w:color w:val="000000"/>
-                <w:sz w:val="22"/>
-              </w:rPr>
-              <w:t>Status der Verkabelung</w:t>
-            </w:r>
-          </w:p>
-          <w:p>
-            <w:pPr>
-              <w:rPr>
-                <w:rFonts w:ascii="Arial" w:hAnsi="Arial"/>
-                <w:color w:val="000000"/>
-                <w:sz w:val="22"/>
-              </w:rPr>
-            </w:pPr>
-          </w:p>
-          <w:p>
-            <w:pPr>
-              <w:rPr>
-                <w:rFonts w:ascii="Arial" w:hAnsi="Arial"/>
-                <w:color w:val="000000"/>
-                <w:sz w:val="22"/>
-              </w:rPr>
-            </w:pPr>
-          </w:p>
-          <w:p>
-            <w:pPr>
-              <w:rPr>
-                <w:rFonts w:ascii="Arial" w:hAnsi="Arial"/>
-                <w:color w:val="000000"/>
-                <w:sz w:val="22"/>
-              </w:rPr>
-            </w:pPr>
-          </w:p>
-          <w:p>
-            <w:pPr>
-              <w:rPr>
-                <w:rFonts w:ascii="Arial" w:hAnsi="Arial"/>
-                <w:color w:val="000000"/>
-                <w:sz w:val="22"/>
-              </w:rPr>
-            </w:pPr>
-          </w:p>
-          <w:p>
-            <w:pPr>
-              <w:rPr>
-                <w:rFonts w:ascii="Arial" w:hAnsi="Arial"/>
-                <w:color w:val="000000"/>
-                <w:sz w:val="22"/>
-              </w:rPr>
-            </w:pPr>
-          </w:p>
-          <w:p>
-            <w:pPr>
-              <w:rPr>
-                <w:rFonts w:ascii="Arial" w:hAnsi="Arial"/>
-                <w:color w:val="000000"/>
-                <w:sz w:val="22"/>
-              </w:rPr>
-            </w:pPr>
-          </w:p>
-          <w:p>
-            <w:pPr>
-              <w:rPr>
-                <w:rFonts w:ascii="Arial" w:hAnsi="Arial"/>
-                <w:color w:val="000000"/>
-                <w:sz w:val="22"/>
-              </w:rPr>
-            </w:pPr>
-          </w:p>
-          <w:p>
-            <w:pPr>
-              <w:rPr>
-                <w:rFonts w:ascii="Arial" w:hAnsi="Arial"/>
-                <w:color w:val="000000"/>
-                <w:sz w:val="22"/>
-              </w:rPr>
-            </w:pPr>
-          </w:p>
-          <w:p>
-            <w:pPr>
-              <w:rPr>
-                <w:rFonts w:ascii="Arial" w:hAnsi="Arial"/>
-                <w:color w:val="000000"/>
-                <w:sz w:val="22"/>
-              </w:rPr>
-            </w:pPr>
-          </w:p>
-          <w:p>
-            <w:pPr>
-              <w:rPr>
-                <w:rFonts w:ascii="Arial" w:hAnsi="Arial"/>
-                <w:color w:val="000000"/>
-                <w:sz w:val="22"/>
-              </w:rPr>
-            </w:pPr>
+          </w:p>
+          <w:p>
+            <w:pPr>
+              <w:spacing w:line="360" w:lineRule="auto"/>
+              <w:rPr>
+                <w:rFonts w:ascii="Arial" w:hAnsi="Arial"/>
+                <w:b/>
+                <w:bCs/>
+                <w:color w:val="000000"/>
+                <w:sz w:val="22"/>
+              </w:rPr>
+            </w:pPr>
+            <w:r>
+              <w:rPr>
+                <w:rFonts w:ascii="Arial" w:hAnsi="Arial"/>
+                <w:b/>
+                <w:bCs/>
+                <w:color w:val="000000"/>
+                <w:sz w:val="22"/>
+              </w:rPr>
+              <w:t>Projektstatus</w:t>
+            </w:r>
+            <w:r>
+              <w:rPr>
+                <w:rFonts w:ascii="Arial" w:hAnsi="Arial"/>
+                <w:b/>
+                <w:bCs/>
+                <w:color w:val="000000"/>
+                <w:sz w:val="22"/>
+              </w:rPr>
+              <w:t>:</w:t>
+            </w:r>
+          </w:p>
+          <w:p>
+            <w:pPr>
+              <w:pStyle w:val="Listenabsatz"/>
+              <w:numPr>
+                <w:ilvl w:val="0"/>
+                <w:numId w:val="4"/>
+              </w:numPr>
+              <w:rPr>
+                <w:rFonts w:ascii="Arial" w:hAnsi="Arial"/>
+                <w:color w:val="000000"/>
+                <w:sz w:val="22"/>
+              </w:rPr>
+            </w:pPr>
+            <w:r>
+              <w:rPr>
+                <w:rFonts w:ascii="Arial" w:hAnsi="Arial"/>
+                <w:color w:val="000000"/>
+                <w:sz w:val="22"/>
+              </w:rPr>
+              <w:t>WMS fertig</w:t>
+            </w:r>
+          </w:p>
+          <w:p>
+            <w:pPr>
+              <w:pStyle w:val="Listenabsatz"/>
+              <w:numPr>
+                <w:ilvl w:val="0"/>
+                <w:numId w:val="4"/>
+              </w:numPr>
+              <w:rPr>
+                <w:rFonts w:ascii="Arial" w:hAnsi="Arial"/>
+                <w:color w:val="000000"/>
+                <w:sz w:val="22"/>
+              </w:rPr>
+            </w:pPr>
+            <w:r>
+              <w:rPr>
+                <w:rFonts w:ascii="Arial" w:hAnsi="Arial"/>
+                <w:color w:val="000000"/>
+                <w:sz w:val="22"/>
+              </w:rPr>
+              <w:t>SPS-Programm in Fertigstellung</w:t>
+            </w:r>
+          </w:p>
+          <w:p>
+            <w:pPr>
+              <w:pStyle w:val="Listenabsatz"/>
+              <w:numPr>
+                <w:ilvl w:val="0"/>
+                <w:numId w:val="4"/>
+              </w:numPr>
+              <w:rPr>
+                <w:rFonts w:ascii="Arial" w:hAnsi="Arial"/>
+                <w:color w:val="000000"/>
+                <w:sz w:val="22"/>
+              </w:rPr>
+            </w:pPr>
+            <w:r>
+              <w:rPr>
+                <w:rFonts w:ascii="Arial" w:hAnsi="Arial"/>
+                <w:color w:val="000000"/>
+                <w:sz w:val="22"/>
+              </w:rPr>
+              <w:t>E-Plan überarbeitete Version</w:t>
+            </w:r>
+          </w:p>
+          <w:p>
+            <w:pPr>
+              <w:pStyle w:val="Listenabsatz"/>
+              <w:numPr>
+                <w:ilvl w:val="0"/>
+                <w:numId w:val="4"/>
+              </w:numPr>
+              <w:rPr>
+                <w:rFonts w:ascii="Arial" w:hAnsi="Arial"/>
+                <w:color w:val="000000"/>
+                <w:sz w:val="22"/>
+              </w:rPr>
+            </w:pPr>
+            <w:r>
+              <w:rPr>
+                <w:rFonts w:ascii="Arial" w:hAnsi="Arial"/>
+                <w:color w:val="000000"/>
+                <w:sz w:val="22"/>
+              </w:rPr>
+              <w:t>ASI-Einbindung</w:t>
+            </w:r>
+          </w:p>
+          <w:p>
+            <w:pPr>
+              <w:pStyle w:val="Listenabsatz"/>
+              <w:numPr>
+                <w:ilvl w:val="0"/>
+                <w:numId w:val="4"/>
+              </w:numPr>
+              <w:rPr>
+                <w:rFonts w:ascii="Arial" w:hAnsi="Arial"/>
+                <w:color w:val="000000"/>
+                <w:sz w:val="22"/>
+              </w:rPr>
+            </w:pPr>
+            <w:r>
+              <w:rPr>
+                <w:rFonts w:ascii="Arial" w:hAnsi="Arial"/>
+                <w:color w:val="000000"/>
+                <w:sz w:val="22"/>
+              </w:rPr>
+              <w:t>Schaltschrankmodule fertig</w:t>
+            </w:r>
+          </w:p>
+          <w:p>
+            <w:pPr>
+              <w:spacing w:line="360" w:lineRule="auto"/>
+              <w:rPr>
+                <w:rFonts w:ascii="Arial" w:hAnsi="Arial"/>
+                <w:b/>
+                <w:bCs/>
+                <w:color w:val="000000"/>
+                <w:sz w:val="22"/>
+              </w:rPr>
+            </w:pPr>
+          </w:p>
+          <w:p>
+            <w:pPr>
+              <w:spacing w:line="360" w:lineRule="auto"/>
+              <w:rPr>
+                <w:rFonts w:ascii="Arial" w:hAnsi="Arial"/>
+                <w:b/>
+                <w:bCs/>
+                <w:color w:val="000000"/>
+                <w:sz w:val="22"/>
+              </w:rPr>
+            </w:pPr>
+            <w:r>
+              <w:rPr>
+                <w:rFonts w:ascii="Arial" w:hAnsi="Arial"/>
+                <w:b/>
+                <w:bCs/>
+                <w:color w:val="000000"/>
+                <w:sz w:val="22"/>
+              </w:rPr>
+              <w:t>Weitere Schritte:</w:t>
+            </w:r>
+          </w:p>
+          <w:p>
+            <w:pPr>
+              <w:pStyle w:val="Listenabsatz"/>
+              <w:numPr>
+                <w:ilvl w:val="0"/>
+                <w:numId w:val="4"/>
+              </w:numPr>
+              <w:rPr>
+                <w:rFonts w:ascii="Arial" w:hAnsi="Arial"/>
+                <w:color w:val="000000"/>
+                <w:sz w:val="22"/>
+              </w:rPr>
+            </w:pPr>
+            <w:r>
+              <w:rPr>
+                <w:rFonts w:ascii="Arial" w:hAnsi="Arial"/>
+                <w:color w:val="000000"/>
+                <w:sz w:val="22"/>
+              </w:rPr>
+              <w:t>Diplomarbeit fertig schreiben</w:t>
+            </w:r>
+          </w:p>
+          <w:p>
+            <w:pPr>
+              <w:pStyle w:val="Listenabsatz"/>
+              <w:numPr>
+                <w:ilvl w:val="0"/>
+                <w:numId w:val="4"/>
+              </w:numPr>
+              <w:rPr>
+                <w:rFonts w:ascii="Arial" w:hAnsi="Arial"/>
+                <w:color w:val="000000"/>
+                <w:sz w:val="22"/>
+              </w:rPr>
+            </w:pPr>
+            <w:r>
+              <w:rPr>
+                <w:rFonts w:ascii="Arial" w:hAnsi="Arial"/>
+                <w:color w:val="000000"/>
+                <w:sz w:val="22"/>
+              </w:rPr>
+              <w:t>Übergabe des Projekts vorbereiten</w:t>
+            </w:r>
+          </w:p>
+          <w:p>
+            <w:pPr>
+              <w:pStyle w:val="Listenabsatz"/>
+              <w:numPr>
+                <w:ilvl w:val="0"/>
+                <w:numId w:val="4"/>
+              </w:numPr>
+              <w:rPr>
+                <w:rFonts w:ascii="Arial" w:hAnsi="Arial"/>
+                <w:color w:val="000000"/>
+                <w:sz w:val="22"/>
+              </w:rPr>
+            </w:pPr>
+            <w:r>
+              <w:rPr>
+                <w:rFonts w:ascii="Arial" w:hAnsi="Arial"/>
+                <w:color w:val="000000"/>
+                <w:sz w:val="22"/>
+              </w:rPr>
+              <w:t>Verkabelung fertigstellen</w:t>
+            </w:r>
+          </w:p>
+          <w:p>
+            <w:pPr>
+              <w:pStyle w:val="Listenabsatz"/>
+              <w:numPr>
+                <w:ilvl w:val="0"/>
+                <w:numId w:val="4"/>
+              </w:numPr>
+              <w:rPr>
+                <w:rFonts w:ascii="Arial" w:hAnsi="Arial"/>
+                <w:color w:val="000000"/>
+                <w:sz w:val="22"/>
+              </w:rPr>
+            </w:pPr>
+            <w:r>
+              <w:rPr>
+                <w:rFonts w:ascii="Arial" w:hAnsi="Arial"/>
+                <w:color w:val="000000"/>
+                <w:sz w:val="22"/>
+              </w:rPr>
+              <w:t>Synchronisation der Schrittmotoren austesten</w:t>
+            </w:r>
           </w:p>
           <w:p>
             <w:pPr>
@@ -3365,7 +3626,15 @@
           <w:color w:val="000000"/>
           <w:sz w:val="22"/>
         </w:rPr>
-        <w:t>11</w:t>
+        <w:t>1</w:t>
+      </w:r>
+      <w:r>
+        <w:rPr>
+          <w:rFonts w:ascii="Arial" w:hAnsi="Arial"/>
+          <w:color w:val="000000"/>
+          <w:sz w:val="22"/>
+        </w:rPr>
+        <w:t>4</w:t>
       </w:r>
       <w:r>
         <w:rPr>
@@ -3374,6 +3643,14 @@
           <w:sz w:val="22"/>
         </w:rPr>
         <w:t>.</w:t>
+      </w:r>
+      <w:r>
+        <w:rPr>
+          <w:rFonts w:ascii="Arial" w:hAnsi="Arial"/>
+          <w:color w:val="000000"/>
+          <w:sz w:val="22"/>
+        </w:rPr>
+        <w:t>0</w:t>
       </w:r>
       <w:r>
         <w:rPr>
@@ -4161,6 +4438,345 @@
     </w:lvl>
   </w:abstractNum>
   <w:abstractNum w:abstractNumId="1" w15:restartNumberingAfterBreak="0">
+    <w:nsid w:val="236E67CA"/>
+    <w:multiLevelType w:val="hybridMultilevel"/>
+    <w:tmpl w:val="344CD968"/>
+    <w:lvl w:ilvl="0" w:tplc="0C070001">
+      <w:start w:val="1"/>
+      <w:numFmt w:val="bullet"/>
+      <w:lvlText w:val=""/>
+      <w:lvlJc w:val="left"/>
+      <w:pPr>
+        <w:ind w:left="720" w:hanging="360"/>
+      </w:pPr>
+      <w:rPr>
+        <w:rFonts w:ascii="Symbol" w:hAnsi="Symbol" w:hint="default"/>
+      </w:rPr>
+    </w:lvl>
+    <w:lvl w:ilvl="1" w:tplc="0C070003" w:tentative="1">
+      <w:start w:val="1"/>
+      <w:numFmt w:val="bullet"/>
+      <w:lvlText w:val="o"/>
+      <w:lvlJc w:val="left"/>
+      <w:pPr>
+        <w:ind w:left="1440" w:hanging="360"/>
+      </w:pPr>
+      <w:rPr>
+        <w:rFonts w:ascii="Courier New" w:hAnsi="Courier New" w:cs="Courier New" w:hint="default"/>
+      </w:rPr>
+    </w:lvl>
+    <w:lvl w:ilvl="2" w:tplc="0C070005" w:tentative="1">
+      <w:start w:val="1"/>
+      <w:numFmt w:val="bullet"/>
+      <w:lvlText w:val=""/>
+      <w:lvlJc w:val="left"/>
+      <w:pPr>
+        <w:ind w:left="2160" w:hanging="360"/>
+      </w:pPr>
+      <w:rPr>
+        <w:rFonts w:ascii="Wingdings" w:hAnsi="Wingdings" w:hint="default"/>
+      </w:rPr>
+    </w:lvl>
+    <w:lvl w:ilvl="3" w:tplc="0C070001" w:tentative="1">
+      <w:start w:val="1"/>
+      <w:numFmt w:val="bullet"/>
+      <w:lvlText w:val=""/>
+      <w:lvlJc w:val="left"/>
+      <w:pPr>
+        <w:ind w:left="2880" w:hanging="360"/>
+      </w:pPr>
+      <w:rPr>
+        <w:rFonts w:ascii="Symbol" w:hAnsi="Symbol" w:hint="default"/>
+      </w:rPr>
+    </w:lvl>
+    <w:lvl w:ilvl="4" w:tplc="0C070003" w:tentative="1">
+      <w:start w:val="1"/>
+      <w:numFmt w:val="bullet"/>
+      <w:lvlText w:val="o"/>
+      <w:lvlJc w:val="left"/>
+      <w:pPr>
+        <w:ind w:left="3600" w:hanging="360"/>
+      </w:pPr>
+      <w:rPr>
+        <w:rFonts w:ascii="Courier New" w:hAnsi="Courier New" w:cs="Courier New" w:hint="default"/>
+      </w:rPr>
+    </w:lvl>
+    <w:lvl w:ilvl="5" w:tplc="0C070005" w:tentative="1">
+      <w:start w:val="1"/>
+      <w:numFmt w:val="bullet"/>
+      <w:lvlText w:val=""/>
+      <w:lvlJc w:val="left"/>
+      <w:pPr>
+        <w:ind w:left="4320" w:hanging="360"/>
+      </w:pPr>
+      <w:rPr>
+        <w:rFonts w:ascii="Wingdings" w:hAnsi="Wingdings" w:hint="default"/>
+      </w:rPr>
+    </w:lvl>
+    <w:lvl w:ilvl="6" w:tplc="0C070001" w:tentative="1">
+      <w:start w:val="1"/>
+      <w:numFmt w:val="bullet"/>
+      <w:lvlText w:val=""/>
+      <w:lvlJc w:val="left"/>
+      <w:pPr>
+        <w:ind w:left="5040" w:hanging="360"/>
+      </w:pPr>
+      <w:rPr>
+        <w:rFonts w:ascii="Symbol" w:hAnsi="Symbol" w:hint="default"/>
+      </w:rPr>
+    </w:lvl>
+    <w:lvl w:ilvl="7" w:tplc="0C070003" w:tentative="1">
+      <w:start w:val="1"/>
+      <w:numFmt w:val="bullet"/>
+      <w:lvlText w:val="o"/>
+      <w:lvlJc w:val="left"/>
+      <w:pPr>
+        <w:ind w:left="5760" w:hanging="360"/>
+      </w:pPr>
+      <w:rPr>
+        <w:rFonts w:ascii="Courier New" w:hAnsi="Courier New" w:cs="Courier New" w:hint="default"/>
+      </w:rPr>
+    </w:lvl>
+    <w:lvl w:ilvl="8" w:tplc="0C070005" w:tentative="1">
+      <w:start w:val="1"/>
+      <w:numFmt w:val="bullet"/>
+      <w:lvlText w:val=""/>
+      <w:lvlJc w:val="left"/>
+      <w:pPr>
+        <w:ind w:left="6480" w:hanging="360"/>
+      </w:pPr>
+      <w:rPr>
+        <w:rFonts w:ascii="Wingdings" w:hAnsi="Wingdings" w:hint="default"/>
+      </w:rPr>
+    </w:lvl>
+  </w:abstractNum>
+  <w:abstractNum w:abstractNumId="2" w15:restartNumberingAfterBreak="0">
+    <w:nsid w:val="263A438D"/>
+    <w:multiLevelType w:val="hybridMultilevel"/>
+    <w:tmpl w:val="636EE942"/>
+    <w:lvl w:ilvl="0" w:tplc="0C070001">
+      <w:start w:val="1"/>
+      <w:numFmt w:val="bullet"/>
+      <w:lvlText w:val=""/>
+      <w:lvlJc w:val="left"/>
+      <w:pPr>
+        <w:ind w:left="720" w:hanging="360"/>
+      </w:pPr>
+      <w:rPr>
+        <w:rFonts w:ascii="Symbol" w:hAnsi="Symbol" w:hint="default"/>
+      </w:rPr>
+    </w:lvl>
+    <w:lvl w:ilvl="1" w:tplc="0C070003" w:tentative="1">
+      <w:start w:val="1"/>
+      <w:numFmt w:val="bullet"/>
+      <w:lvlText w:val="o"/>
+      <w:lvlJc w:val="left"/>
+      <w:pPr>
+        <w:ind w:left="1440" w:hanging="360"/>
+      </w:pPr>
+      <w:rPr>
+        <w:rFonts w:ascii="Courier New" w:hAnsi="Courier New" w:cs="Courier New" w:hint="default"/>
+      </w:rPr>
+    </w:lvl>
+    <w:lvl w:ilvl="2" w:tplc="0C070005" w:tentative="1">
+      <w:start w:val="1"/>
+      <w:numFmt w:val="bullet"/>
+      <w:lvlText w:val=""/>
+      <w:lvlJc w:val="left"/>
+      <w:pPr>
+        <w:ind w:left="2160" w:hanging="360"/>
+      </w:pPr>
+      <w:rPr>
+        <w:rFonts w:ascii="Wingdings" w:hAnsi="Wingdings" w:hint="default"/>
+      </w:rPr>
+    </w:lvl>
+    <w:lvl w:ilvl="3" w:tplc="0C070001" w:tentative="1">
+      <w:start w:val="1"/>
+      <w:numFmt w:val="bullet"/>
+      <w:lvlText w:val=""/>
+      <w:lvlJc w:val="left"/>
+      <w:pPr>
+        <w:ind w:left="2880" w:hanging="360"/>
+      </w:pPr>
+      <w:rPr>
+        <w:rFonts w:ascii="Symbol" w:hAnsi="Symbol" w:hint="default"/>
+      </w:rPr>
+    </w:lvl>
+    <w:lvl w:ilvl="4" w:tplc="0C070003" w:tentative="1">
+      <w:start w:val="1"/>
+      <w:numFmt w:val="bullet"/>
+      <w:lvlText w:val="o"/>
+      <w:lvlJc w:val="left"/>
+      <w:pPr>
+        <w:ind w:left="3600" w:hanging="360"/>
+      </w:pPr>
+      <w:rPr>
+        <w:rFonts w:ascii="Courier New" w:hAnsi="Courier New" w:cs="Courier New" w:hint="default"/>
+      </w:rPr>
+    </w:lvl>
+    <w:lvl w:ilvl="5" w:tplc="0C070005" w:tentative="1">
+      <w:start w:val="1"/>
+      <w:numFmt w:val="bullet"/>
+      <w:lvlText w:val=""/>
+      <w:lvlJc w:val="left"/>
+      <w:pPr>
+        <w:ind w:left="4320" w:hanging="360"/>
+      </w:pPr>
+      <w:rPr>
+        <w:rFonts w:ascii="Wingdings" w:hAnsi="Wingdings" w:hint="default"/>
+      </w:rPr>
+    </w:lvl>
+    <w:lvl w:ilvl="6" w:tplc="0C070001" w:tentative="1">
+      <w:start w:val="1"/>
+      <w:numFmt w:val="bullet"/>
+      <w:lvlText w:val=""/>
+      <w:lvlJc w:val="left"/>
+      <w:pPr>
+        <w:ind w:left="5040" w:hanging="360"/>
+      </w:pPr>
+      <w:rPr>
+        <w:rFonts w:ascii="Symbol" w:hAnsi="Symbol" w:hint="default"/>
+      </w:rPr>
+    </w:lvl>
+    <w:lvl w:ilvl="7" w:tplc="0C070003" w:tentative="1">
+      <w:start w:val="1"/>
+      <w:numFmt w:val="bullet"/>
+      <w:lvlText w:val="o"/>
+      <w:lvlJc w:val="left"/>
+      <w:pPr>
+        <w:ind w:left="5760" w:hanging="360"/>
+      </w:pPr>
+      <w:rPr>
+        <w:rFonts w:ascii="Courier New" w:hAnsi="Courier New" w:cs="Courier New" w:hint="default"/>
+      </w:rPr>
+    </w:lvl>
+    <w:lvl w:ilvl="8" w:tplc="0C070005" w:tentative="1">
+      <w:start w:val="1"/>
+      <w:numFmt w:val="bullet"/>
+      <w:lvlText w:val=""/>
+      <w:lvlJc w:val="left"/>
+      <w:pPr>
+        <w:ind w:left="6480" w:hanging="360"/>
+      </w:pPr>
+      <w:rPr>
+        <w:rFonts w:ascii="Wingdings" w:hAnsi="Wingdings" w:hint="default"/>
+      </w:rPr>
+    </w:lvl>
+  </w:abstractNum>
+  <w:abstractNum w:abstractNumId="3" w15:restartNumberingAfterBreak="0">
+    <w:nsid w:val="3D4D7CA3"/>
+    <w:multiLevelType w:val="hybridMultilevel"/>
+    <w:tmpl w:val="98DE153A"/>
+    <w:lvl w:ilvl="0" w:tplc="0C070001">
+      <w:start w:val="1"/>
+      <w:numFmt w:val="bullet"/>
+      <w:lvlText w:val=""/>
+      <w:lvlJc w:val="left"/>
+      <w:pPr>
+        <w:ind w:left="720" w:hanging="360"/>
+      </w:pPr>
+      <w:rPr>
+        <w:rFonts w:ascii="Symbol" w:hAnsi="Symbol" w:hint="default"/>
+      </w:rPr>
+    </w:lvl>
+    <w:lvl w:ilvl="1" w:tplc="0C070003" w:tentative="1">
+      <w:start w:val="1"/>
+      <w:numFmt w:val="bullet"/>
+      <w:lvlText w:val="o"/>
+      <w:lvlJc w:val="left"/>
+      <w:pPr>
+        <w:ind w:left="1440" w:hanging="360"/>
+      </w:pPr>
+      <w:rPr>
+        <w:rFonts w:ascii="Courier New" w:hAnsi="Courier New" w:cs="Courier New" w:hint="default"/>
+      </w:rPr>
+    </w:lvl>
+    <w:lvl w:ilvl="2" w:tplc="0C070005" w:tentative="1">
+      <w:start w:val="1"/>
+      <w:numFmt w:val="bullet"/>
+      <w:lvlText w:val=""/>
+      <w:lvlJc w:val="left"/>
+      <w:pPr>
+        <w:ind w:left="2160" w:hanging="360"/>
+      </w:pPr>
+      <w:rPr>
+        <w:rFonts w:ascii="Wingdings" w:hAnsi="Wingdings" w:hint="default"/>
+      </w:rPr>
+    </w:lvl>
+    <w:lvl w:ilvl="3" w:tplc="0C070001" w:tentative="1">
+      <w:start w:val="1"/>
+      <w:numFmt w:val="bullet"/>
+      <w:lvlText w:val=""/>
+      <w:lvlJc w:val="left"/>
+      <w:pPr>
+        <w:ind w:left="2880" w:hanging="360"/>
+      </w:pPr>
+      <w:rPr>
+        <w:rFonts w:ascii="Symbol" w:hAnsi="Symbol" w:hint="default"/>
+      </w:rPr>
+    </w:lvl>
+    <w:lvl w:ilvl="4" w:tplc="0C070003" w:tentative="1">
+      <w:start w:val="1"/>
+      <w:numFmt w:val="bullet"/>
+      <w:lvlText w:val="o"/>
+      <w:lvlJc w:val="left"/>
+      <w:pPr>
+        <w:ind w:left="3600" w:hanging="360"/>
+      </w:pPr>
+      <w:rPr>
+        <w:rFonts w:ascii="Courier New" w:hAnsi="Courier New" w:cs="Courier New" w:hint="default"/>
+      </w:rPr>
+    </w:lvl>
+    <w:lvl w:ilvl="5" w:tplc="0C070005" w:tentative="1">
+      <w:start w:val="1"/>
+      <w:numFmt w:val="bullet"/>
+      <w:lvlText w:val=""/>
+      <w:lvlJc w:val="left"/>
+      <w:pPr>
+        <w:ind w:left="4320" w:hanging="360"/>
+      </w:pPr>
+      <w:rPr>
+        <w:rFonts w:ascii="Wingdings" w:hAnsi="Wingdings" w:hint="default"/>
+      </w:rPr>
+    </w:lvl>
+    <w:lvl w:ilvl="6" w:tplc="0C070001" w:tentative="1">
+      <w:start w:val="1"/>
+      <w:numFmt w:val="bullet"/>
+      <w:lvlText w:val=""/>
+      <w:lvlJc w:val="left"/>
+      <w:pPr>
+        <w:ind w:left="5040" w:hanging="360"/>
+      </w:pPr>
+      <w:rPr>
+        <w:rFonts w:ascii="Symbol" w:hAnsi="Symbol" w:hint="default"/>
+      </w:rPr>
+    </w:lvl>
+    <w:lvl w:ilvl="7" w:tplc="0C070003" w:tentative="1">
+      <w:start w:val="1"/>
+      <w:numFmt w:val="bullet"/>
+      <w:lvlText w:val="o"/>
+      <w:lvlJc w:val="left"/>
+      <w:pPr>
+        <w:ind w:left="5760" w:hanging="360"/>
+      </w:pPr>
+      <w:rPr>
+        <w:rFonts w:ascii="Courier New" w:hAnsi="Courier New" w:cs="Courier New" w:hint="default"/>
+      </w:rPr>
+    </w:lvl>
+    <w:lvl w:ilvl="8" w:tplc="0C070005" w:tentative="1">
+      <w:start w:val="1"/>
+      <w:numFmt w:val="bullet"/>
+      <w:lvlText w:val=""/>
+      <w:lvlJc w:val="left"/>
+      <w:pPr>
+        <w:ind w:left="6480" w:hanging="360"/>
+      </w:pPr>
+      <w:rPr>
+        <w:rFonts w:ascii="Wingdings" w:hAnsi="Wingdings" w:hint="default"/>
+      </w:rPr>
+    </w:lvl>
+  </w:abstractNum>
+  <w:abstractNum w:abstractNumId="4" w15:restartNumberingAfterBreak="0">
     <w:nsid w:val="5F0E690F"/>
     <w:multiLevelType w:val="hybridMultilevel"/>
     <w:tmpl w:val="4B2677D0"/>
@@ -4273,7 +4889,7 @@
       </w:rPr>
     </w:lvl>
   </w:abstractNum>
-  <w:abstractNum w:abstractNumId="2" w15:restartNumberingAfterBreak="0">
+  <w:abstractNum w:abstractNumId="5" w15:restartNumberingAfterBreak="0">
     <w:nsid w:val="6B2944CA"/>
     <w:multiLevelType w:val="hybridMultilevel"/>
     <w:tmpl w:val="56FA251C"/>
@@ -4390,10 +5006,19 @@
     <w:abstractNumId w:val="0"/>
   </w:num>
   <w:num w:numId="2" w16cid:durableId="1489521097">
+    <w:abstractNumId w:val="5"/>
+  </w:num>
+  <w:num w:numId="3" w16cid:durableId="700861120">
+    <w:abstractNumId w:val="4"/>
+  </w:num>
+  <w:num w:numId="4" w16cid:durableId="1980333225">
     <w:abstractNumId w:val="2"/>
   </w:num>
-  <w:num w:numId="3" w16cid:durableId="700861120">
+  <w:num w:numId="5" w16cid:durableId="1902717531">
     <w:abstractNumId w:val="1"/>
+  </w:num>
+  <w:num w:numId="6" w16cid:durableId="1188329991">
+    <w:abstractNumId w:val="3"/>
   </w:num>
 </w:numbering>
 </file>
@@ -5314,6 +5939,21 @@
 </file>
 
 <file path=customXml/item1.xml><?xml version="1.0" encoding="utf-8"?>
+<?mso-contentType ?>
+<FormTemplates xmlns="http://schemas.microsoft.com/sharepoint/v3/contenttype/forms">
+  <Display>DocumentLibraryForm</Display>
+  <Edit>DocumentLibraryForm</Edit>
+  <New>DocumentLibraryForm</New>
+</FormTemplates>
+</file>
+
+<file path=customXml/item2.xml><?xml version="1.0" encoding="utf-8"?>
+<p:properties xmlns:p="http://schemas.microsoft.com/office/2006/metadata/properties" xmlns:xsi="http://www.w3.org/2001/XMLSchema-instance" xmlns:pc="http://schemas.microsoft.com/office/infopath/2007/PartnerControls">
+  <documentManagement/>
+</p:properties>
+</file>
+
+<file path=customXml/item3.xml><?xml version="1.0" encoding="utf-8"?>
 <ct:contentTypeSchema xmlns:ct="http://schemas.microsoft.com/office/2006/metadata/contentType" xmlns:ma="http://schemas.microsoft.com/office/2006/metadata/properties/metaAttributes" ct:_="" ma:_="" ma:contentTypeName="Dokument" ma:contentTypeID="0x010100F65144B3B9FD9F4E8701BAB6558735A5" ma:contentTypeVersion="0" ma:contentTypeDescription="Ein neues Dokument erstellen." ma:contentTypeScope="" ma:versionID="9393479d6a6d45adedf00bebaa25070a">
   <xsd:schema xmlns:xsd="http://www.w3.org/2001/XMLSchema" xmlns:xs="http://www.w3.org/2001/XMLSchema" xmlns:p="http://schemas.microsoft.com/office/2006/metadata/properties" targetNamespace="http://schemas.microsoft.com/office/2006/metadata/properties" ma:root="true" ma:fieldsID="92bd01e21625bbc79f8a4c86ce04ce01">
     <xsd:element name="properties">
@@ -5427,33 +6067,10 @@
 </ct:contentTypeSchema>
 </file>
 
-<file path=customXml/item2.xml><?xml version="1.0" encoding="utf-8"?>
-<p:properties xmlns:p="http://schemas.microsoft.com/office/2006/metadata/properties" xmlns:xsi="http://www.w3.org/2001/XMLSchema-instance" xmlns:pc="http://schemas.microsoft.com/office/infopath/2007/PartnerControls">
-  <documentManagement/>
-</p:properties>
-</file>
-
-<file path=customXml/item3.xml><?xml version="1.0" encoding="utf-8"?>
-<?mso-contentType ?>
-<FormTemplates xmlns="http://schemas.microsoft.com/sharepoint/v3/contenttype/forms">
-  <Display>DocumentLibraryForm</Display>
-  <Edit>DocumentLibraryForm</Edit>
-  <New>DocumentLibraryForm</New>
-</FormTemplates>
-</file>
-
 <file path=customXml/itemProps1.xml><?xml version="1.0" encoding="utf-8"?>
-<ds:datastoreItem xmlns:ds="http://schemas.openxmlformats.org/officeDocument/2006/customXml" ds:itemID="{8964FF83-F662-4AAA-AE3E-6331343F3AC2}">
+<ds:datastoreItem xmlns:ds="http://schemas.openxmlformats.org/officeDocument/2006/customXml" ds:itemID="{019E39C9-FB21-4B05-B054-07CC972A6482}">
   <ds:schemaRefs>
-    <ds:schemaRef ds:uri="http://schemas.microsoft.com/office/2006/metadata/contentType"/>
-    <ds:schemaRef ds:uri="http://schemas.microsoft.com/office/2006/metadata/properties/metaAttributes"/>
-    <ds:schemaRef ds:uri="http://www.w3.org/2001/XMLSchema"/>
-    <ds:schemaRef ds:uri="http://schemas.microsoft.com/office/2006/metadata/properties"/>
-    <ds:schemaRef ds:uri="http://schemas.openxmlformats.org/package/2006/metadata/core-properties"/>
-    <ds:schemaRef ds:uri="http://purl.org/dc/elements/1.1/"/>
-    <ds:schemaRef ds:uri="http://purl.org/dc/terms/"/>
-    <ds:schemaRef ds:uri="http://schemas.microsoft.com/internal/obd"/>
-    <ds:schemaRef ds:uri="http://schemas.microsoft.com/office/infopath/2007/PartnerControls"/>
+    <ds:schemaRef ds:uri="http://schemas.microsoft.com/sharepoint/v3/contenttype/forms"/>
   </ds:schemaRefs>
 </ds:datastoreItem>
 </file>
@@ -5468,9 +6085,17 @@
 </file>
 
 <file path=customXml/itemProps3.xml><?xml version="1.0" encoding="utf-8"?>
-<ds:datastoreItem xmlns:ds="http://schemas.openxmlformats.org/officeDocument/2006/customXml" ds:itemID="{019E39C9-FB21-4B05-B054-07CC972A6482}">
+<ds:datastoreItem xmlns:ds="http://schemas.openxmlformats.org/officeDocument/2006/customXml" ds:itemID="{8964FF83-F662-4AAA-AE3E-6331343F3AC2}">
   <ds:schemaRefs>
-    <ds:schemaRef ds:uri="http://schemas.microsoft.com/sharepoint/v3/contenttype/forms"/>
+    <ds:schemaRef ds:uri="http://schemas.microsoft.com/office/2006/metadata/contentType"/>
+    <ds:schemaRef ds:uri="http://schemas.microsoft.com/office/2006/metadata/properties/metaAttributes"/>
+    <ds:schemaRef ds:uri="http://www.w3.org/2001/XMLSchema"/>
+    <ds:schemaRef ds:uri="http://schemas.microsoft.com/office/2006/metadata/properties"/>
+    <ds:schemaRef ds:uri="http://schemas.openxmlformats.org/package/2006/metadata/core-properties"/>
+    <ds:schemaRef ds:uri="http://purl.org/dc/elements/1.1/"/>
+    <ds:schemaRef ds:uri="http://purl.org/dc/terms/"/>
+    <ds:schemaRef ds:uri="http://schemas.microsoft.com/internal/obd"/>
+    <ds:schemaRef ds:uri="http://schemas.microsoft.com/office/infopath/2007/PartnerControls"/>
   </ds:schemaRefs>
 </ds:datastoreItem>
 </file>
--- a/Latex/Protokolls/Projektbesprechung_3.docx
+++ b/Latex/Protokolls/Projektbesprechung_3.docx
@@ -46,8 +46,14 @@
           <w:p>
             <w:pPr>
               <w:pStyle w:val="berschrift2"/>
-            </w:pPr>
-            <w:r>
+              <w:rPr>
+                <w:color w:val="000000" w:themeColor="text1"/>
+              </w:rPr>
+            </w:pPr>
+            <w:r>
+              <w:rPr>
+                <w:color w:val="000000" w:themeColor="text1"/>
+              </w:rPr>
               <w:t>AN</w:t>
             </w:r>
           </w:p>
@@ -70,7 +76,7 @@
               <w:rPr>
                 <w:rFonts w:ascii="Arial" w:hAnsi="Arial"/>
                 <w:b/>
-                <w:color w:val="000000"/>
+                <w:color w:val="000000" w:themeColor="text1"/>
                 <w:spacing w:val="10"/>
                 <w:sz w:val="22"/>
               </w:rPr>
@@ -79,7 +85,7 @@
               <w:rPr>
                 <w:rFonts w:ascii="Arial" w:hAnsi="Arial"/>
                 <w:b/>
-                <w:color w:val="000000"/>
+                <w:color w:val="000000" w:themeColor="text1"/>
                 <w:spacing w:val="10"/>
                 <w:sz w:val="22"/>
               </w:rPr>
@@ -95,6 +101,7 @@
               <w:ind w:left="113"/>
               <w:rPr>
                 <w:rFonts w:ascii="Arial" w:hAnsi="Arial"/>
+                <w:color w:val="000000" w:themeColor="text1"/>
                 <w:sz w:val="22"/>
               </w:rPr>
             </w:pPr>
@@ -102,7 +109,7 @@
               <w:rPr>
                 <w:rFonts w:ascii="Arial" w:hAnsi="Arial"/>
                 <w:b/>
-                <w:color w:val="000000"/>
+                <w:color w:val="000000" w:themeColor="text1"/>
                 <w:spacing w:val="10"/>
                 <w:sz w:val="22"/>
               </w:rPr>
@@ -121,14 +128,14 @@
               <w:ind w:left="113"/>
               <w:rPr>
                 <w:rFonts w:ascii="Arial" w:hAnsi="Arial"/>
-                <w:color w:val="000000"/>
+                <w:color w:val="000000" w:themeColor="text1"/>
                 <w:sz w:val="14"/>
               </w:rPr>
             </w:pPr>
             <w:r>
               <w:rPr>
                 <w:rFonts w:ascii="Arial" w:hAnsi="Arial"/>
-                <w:color w:val="000000"/>
+                <w:color w:val="000000" w:themeColor="text1"/>
                 <w:sz w:val="14"/>
               </w:rPr>
               <w:t>Eingangs-</w:t>
@@ -139,13 +146,14 @@
               <w:ind w:left="113"/>
               <w:rPr>
                 <w:rFonts w:ascii="Arial" w:hAnsi="Arial"/>
+                <w:color w:val="000000" w:themeColor="text1"/>
                 <w:sz w:val="14"/>
               </w:rPr>
             </w:pPr>
             <w:r>
               <w:rPr>
                 <w:rFonts w:ascii="Arial" w:hAnsi="Arial"/>
-                <w:color w:val="000000"/>
+                <w:color w:val="000000" w:themeColor="text1"/>
                 <w:sz w:val="14"/>
               </w:rPr>
               <w:t>vermerke</w:t>
@@ -176,6 +184,7 @@
               <w:ind w:left="113"/>
               <w:rPr>
                 <w:rFonts w:ascii="Arial" w:hAnsi="Arial"/>
+                <w:color w:val="000000" w:themeColor="text1"/>
                 <w:sz w:val="22"/>
               </w:rPr>
             </w:pPr>
@@ -184,7 +193,7 @@
             <w:r>
               <w:rPr>
                 <w:rFonts w:ascii="Arial" w:hAnsi="Arial"/>
-                <w:color w:val="000000"/>
+                <w:color w:val="000000" w:themeColor="text1"/>
                 <w:sz w:val="22"/>
               </w:rPr>
               <w:t>Teilnehmer und</w:t>
@@ -208,13 +217,14 @@
               <w:ind w:left="113"/>
               <w:rPr>
                 <w:rFonts w:ascii="Arial" w:hAnsi="Arial"/>
+                <w:color w:val="000000" w:themeColor="text1"/>
                 <w:sz w:val="14"/>
               </w:rPr>
             </w:pPr>
             <w:r>
               <w:rPr>
                 <w:rFonts w:ascii="Arial" w:hAnsi="Arial"/>
-                <w:color w:val="000000"/>
+                <w:color w:val="000000" w:themeColor="text1"/>
                 <w:sz w:val="14"/>
               </w:rPr>
               <w:t>Veranstalter</w:t>
@@ -231,6 +241,7 @@
               <w:ind w:left="113"/>
               <w:rPr>
                 <w:rFonts w:ascii="Arial" w:hAnsi="Arial"/>
+                <w:color w:val="000000" w:themeColor="text1"/>
                 <w:sz w:val="18"/>
               </w:rPr>
             </w:pPr>
@@ -259,13 +270,14 @@
               <w:ind w:left="113"/>
               <w:rPr>
                 <w:rFonts w:ascii="Arial" w:hAnsi="Arial"/>
-                <w:sz w:val="22"/>
-              </w:rPr>
-            </w:pPr>
-            <w:r>
-              <w:rPr>
-                <w:rFonts w:ascii="Arial" w:hAnsi="Arial"/>
-                <w:color w:val="000000"/>
+                <w:color w:val="000000" w:themeColor="text1"/>
+                <w:sz w:val="22"/>
+              </w:rPr>
+            </w:pPr>
+            <w:r>
+              <w:rPr>
+                <w:rFonts w:ascii="Arial" w:hAnsi="Arial"/>
+                <w:color w:val="000000" w:themeColor="text1"/>
                 <w:sz w:val="22"/>
               </w:rPr>
               <w:t>Unterrichtete</w:t>
@@ -288,7 +300,7 @@
               <w:ind w:left="113"/>
               <w:rPr>
                 <w:rFonts w:ascii="Arial" w:hAnsi="Arial"/>
-                <w:color w:val="0000FF"/>
+                <w:color w:val="000000" w:themeColor="text1"/>
                 <w:sz w:val="22"/>
               </w:rPr>
             </w:pPr>
@@ -300,7 +312,7 @@
             <w:r>
               <w:rPr>
                 <w:rFonts w:ascii="Arial" w:hAnsi="Arial"/>
-                <w:color w:val="0000FF"/>
+                <w:color w:val="000000" w:themeColor="text1"/>
                 <w:sz w:val="18"/>
               </w:rPr>
               <w:t>Automated</w:t>
@@ -309,7 +321,7 @@
             <w:r>
               <w:rPr>
                 <w:rFonts w:ascii="Arial" w:hAnsi="Arial"/>
-                <w:color w:val="0000FF"/>
+                <w:color w:val="000000" w:themeColor="text1"/>
                 <w:sz w:val="18"/>
               </w:rPr>
               <w:t xml:space="preserve"> Factory Storage System</w:t>
@@ -317,7 +329,7 @@
             <w:r>
               <w:rPr>
                 <w:rFonts w:ascii="Arial" w:hAnsi="Arial"/>
-                <w:color w:val="0000FF"/>
+                <w:color w:val="000000" w:themeColor="text1"/>
                 <w:sz w:val="18"/>
               </w:rPr>
               <w:fldChar w:fldCharType="begin"/>
@@ -325,7 +337,7 @@
             <w:r>
               <w:rPr>
                 <w:rFonts w:ascii="Arial" w:hAnsi="Arial"/>
-                <w:color w:val="0000FF"/>
+                <w:color w:val="000000" w:themeColor="text1"/>
                 <w:sz w:val="18"/>
               </w:rPr>
               <w:instrText>QUOTE</w:instrText>
@@ -333,7 +345,7 @@
             <w:r>
               <w:rPr>
                 <w:rFonts w:ascii="Arial" w:hAnsi="Arial"/>
-                <w:color w:val="0000FF"/>
+                <w:color w:val="000000" w:themeColor="text1"/>
                 <w:sz w:val="18"/>
               </w:rPr>
               <w:fldChar w:fldCharType="end"/>
@@ -350,6 +362,7 @@
               <w:ind w:left="113"/>
               <w:rPr>
                 <w:rFonts w:ascii="Arial" w:hAnsi="Arial"/>
+                <w:color w:val="000000" w:themeColor="text1"/>
                 <w:sz w:val="18"/>
               </w:rPr>
             </w:pPr>
@@ -378,6 +391,7 @@
               <w:ind w:left="113"/>
               <w:rPr>
                 <w:rFonts w:ascii="Arial" w:hAnsi="Arial"/>
+                <w:color w:val="000000" w:themeColor="text1"/>
                 <w:sz w:val="18"/>
               </w:rPr>
             </w:pPr>
@@ -402,13 +416,14 @@
               <w:ind w:left="113"/>
               <w:rPr>
                 <w:rFonts w:ascii="Arial" w:hAnsi="Arial"/>
+                <w:color w:val="000000" w:themeColor="text1"/>
                 <w:sz w:val="14"/>
               </w:rPr>
             </w:pPr>
             <w:r>
               <w:rPr>
                 <w:rFonts w:ascii="Arial" w:hAnsi="Arial"/>
-                <w:color w:val="000000"/>
+                <w:color w:val="000000" w:themeColor="text1"/>
                 <w:sz w:val="14"/>
               </w:rPr>
               <w:t>Protokollführer</w:t>
@@ -425,6 +440,7 @@
               <w:ind w:left="113"/>
               <w:rPr>
                 <w:rFonts w:ascii="Arial" w:hAnsi="Arial"/>
+                <w:color w:val="000000" w:themeColor="text1"/>
                 <w:sz w:val="14"/>
               </w:rPr>
             </w:pPr>
@@ -453,6 +469,7 @@
               <w:ind w:left="113"/>
               <w:rPr>
                 <w:rFonts w:ascii="Arial" w:hAnsi="Arial"/>
+                <w:color w:val="000000" w:themeColor="text1"/>
                 <w:sz w:val="18"/>
               </w:rPr>
             </w:pPr>
@@ -476,7 +493,7 @@
               <w:ind w:left="113"/>
               <w:rPr>
                 <w:rFonts w:ascii="Arial" w:hAnsi="Arial"/>
-                <w:color w:val="0000FF"/>
+                <w:color w:val="000000" w:themeColor="text1"/>
                 <w:sz w:val="22"/>
               </w:rPr>
             </w:pPr>
@@ -485,7 +502,7 @@
             <w:r>
               <w:rPr>
                 <w:rFonts w:ascii="Arial" w:hAnsi="Arial"/>
-                <w:color w:val="0000FF"/>
+                <w:color w:val="000000" w:themeColor="text1"/>
                 <w:sz w:val="18"/>
               </w:rPr>
               <w:t>Benedikt Simbürger</w:t>
@@ -493,7 +510,7 @@
             <w:r>
               <w:rPr>
                 <w:rFonts w:ascii="Arial" w:hAnsi="Arial"/>
-                <w:color w:val="0000FF"/>
+                <w:color w:val="000000" w:themeColor="text1"/>
                 <w:sz w:val="18"/>
               </w:rPr>
               <w:fldChar w:fldCharType="begin"/>
@@ -501,7 +518,7 @@
             <w:r>
               <w:rPr>
                 <w:rFonts w:ascii="Arial" w:hAnsi="Arial"/>
-                <w:color w:val="0000FF"/>
+                <w:color w:val="000000" w:themeColor="text1"/>
                 <w:sz w:val="18"/>
               </w:rPr>
               <w:instrText>QUOTE</w:instrText>
@@ -509,7 +526,7 @@
             <w:r>
               <w:rPr>
                 <w:rFonts w:ascii="Arial" w:hAnsi="Arial"/>
-                <w:color w:val="0000FF"/>
+                <w:color w:val="000000" w:themeColor="text1"/>
                 <w:sz w:val="18"/>
               </w:rPr>
               <w:fldChar w:fldCharType="end"/>
@@ -527,7 +544,7 @@
               <w:rPr>
                 <w:rFonts w:ascii="Arial" w:hAnsi="Arial"/>
                 <w:b/>
-                <w:color w:val="0000FF"/>
+                <w:color w:val="000000" w:themeColor="text1"/>
               </w:rPr>
             </w:pPr>
           </w:p>
@@ -555,6 +572,7 @@
               <w:ind w:left="113"/>
               <w:rPr>
                 <w:rFonts w:ascii="Arial" w:hAnsi="Arial"/>
+                <w:color w:val="000000" w:themeColor="text1"/>
                 <w:sz w:val="18"/>
               </w:rPr>
             </w:pPr>
@@ -577,13 +595,14 @@
               <w:ind w:left="113"/>
               <w:rPr>
                 <w:rFonts w:ascii="Arial" w:hAnsi="Arial"/>
+                <w:color w:val="000000" w:themeColor="text1"/>
                 <w:sz w:val="14"/>
               </w:rPr>
             </w:pPr>
             <w:r>
               <w:rPr>
                 <w:rFonts w:ascii="Arial" w:hAnsi="Arial"/>
-                <w:color w:val="000000"/>
+                <w:color w:val="000000" w:themeColor="text1"/>
                 <w:sz w:val="14"/>
               </w:rPr>
               <w:t>Projektbetreuer</w:t>
@@ -604,13 +623,14 @@
               <w:ind w:left="113"/>
               <w:rPr>
                 <w:rFonts w:ascii="Arial" w:hAnsi="Arial"/>
+                <w:color w:val="000000" w:themeColor="text1"/>
                 <w:sz w:val="14"/>
               </w:rPr>
             </w:pPr>
             <w:r>
               <w:rPr>
                 <w:rFonts w:ascii="Arial" w:hAnsi="Arial"/>
-                <w:color w:val="000000"/>
+                <w:color w:val="000000" w:themeColor="text1"/>
                 <w:sz w:val="14"/>
               </w:rPr>
               <w:t>Erstellungsdatum:</w:t>
@@ -618,7 +638,7 @@
             <w:r>
               <w:rPr>
                 <w:rFonts w:ascii="Arial" w:hAnsi="Arial"/>
-                <w:color w:val="000000"/>
+                <w:color w:val="000000" w:themeColor="text1"/>
                 <w:sz w:val="14"/>
               </w:rPr>
               <w:tab/>
@@ -628,7 +648,7 @@
             <w:r>
               <w:rPr>
                 <w:rFonts w:ascii="Arial" w:hAnsi="Arial"/>
-                <w:color w:val="FF0000"/>
+                <w:color w:val="000000" w:themeColor="text1"/>
                 <w:sz w:val="14"/>
               </w:rPr>
               <w:t>202</w:t>
@@ -636,7 +656,7 @@
             <w:r>
               <w:rPr>
                 <w:rFonts w:ascii="Arial" w:hAnsi="Arial"/>
-                <w:color w:val="FF0000"/>
+                <w:color w:val="000000" w:themeColor="text1"/>
                 <w:sz w:val="14"/>
               </w:rPr>
               <w:t>5</w:t>
@@ -644,7 +664,7 @@
             <w:r>
               <w:rPr>
                 <w:rFonts w:ascii="Arial" w:hAnsi="Arial"/>
-                <w:color w:val="FF0000"/>
+                <w:color w:val="000000" w:themeColor="text1"/>
                 <w:sz w:val="14"/>
               </w:rPr>
               <w:t>-</w:t>
@@ -652,7 +672,7 @@
             <w:r>
               <w:rPr>
                 <w:rFonts w:ascii="Arial" w:hAnsi="Arial"/>
-                <w:color w:val="FF0000"/>
+                <w:color w:val="000000" w:themeColor="text1"/>
                 <w:sz w:val="14"/>
               </w:rPr>
               <w:t>3</w:t>
@@ -660,7 +680,7 @@
             <w:r>
               <w:rPr>
                 <w:rFonts w:ascii="Arial" w:hAnsi="Arial"/>
-                <w:color w:val="FF0000"/>
+                <w:color w:val="000000" w:themeColor="text1"/>
                 <w:sz w:val="14"/>
               </w:rPr>
               <w:t>-</w:t>
@@ -668,7 +688,7 @@
             <w:r>
               <w:rPr>
                 <w:rFonts w:ascii="Arial" w:hAnsi="Arial"/>
-                <w:color w:val="FF0000"/>
+                <w:color w:val="000000" w:themeColor="text1"/>
                 <w:sz w:val="14"/>
               </w:rPr>
               <w:t>11</w:t>
@@ -698,12 +718,14 @@
               <w:ind w:left="113"/>
               <w:rPr>
                 <w:rFonts w:ascii="Arial" w:hAnsi="Arial"/>
-                <w:sz w:val="18"/>
-              </w:rPr>
-            </w:pPr>
-            <w:r>
-              <w:rPr>
-                <w:rFonts w:ascii="Arial" w:hAnsi="Arial"/>
+                <w:color w:val="000000" w:themeColor="text1"/>
+                <w:sz w:val="18"/>
+              </w:rPr>
+            </w:pPr>
+            <w:r>
+              <w:rPr>
+                <w:rFonts w:ascii="Arial" w:hAnsi="Arial"/>
+                <w:color w:val="000000" w:themeColor="text1"/>
                 <w:sz w:val="18"/>
               </w:rPr>
               <w:t>1</w:t>
@@ -711,6 +733,7 @@
             <w:r>
               <w:rPr>
                 <w:rFonts w:ascii="Arial" w:hAnsi="Arial"/>
+                <w:color w:val="000000" w:themeColor="text1"/>
                 <w:sz w:val="18"/>
               </w:rPr>
               <w:t>4</w:t>
@@ -718,6 +741,7 @@
             <w:r>
               <w:rPr>
                 <w:rFonts w:ascii="Arial" w:hAnsi="Arial"/>
+                <w:color w:val="000000" w:themeColor="text1"/>
                 <w:sz w:val="18"/>
               </w:rPr>
               <w:t>.</w:t>
@@ -725,6 +749,7 @@
             <w:r>
               <w:rPr>
                 <w:rFonts w:ascii="Arial" w:hAnsi="Arial"/>
+                <w:color w:val="000000" w:themeColor="text1"/>
                 <w:sz w:val="18"/>
               </w:rPr>
               <w:t>3</w:t>
@@ -732,6 +757,7 @@
             <w:r>
               <w:rPr>
                 <w:rFonts w:ascii="Arial" w:hAnsi="Arial"/>
+                <w:color w:val="000000" w:themeColor="text1"/>
                 <w:sz w:val="18"/>
               </w:rPr>
               <w:t>.202</w:t>
@@ -739,6 +765,7 @@
             <w:r>
               <w:rPr>
                 <w:rFonts w:ascii="Arial" w:hAnsi="Arial"/>
+                <w:color w:val="000000" w:themeColor="text1"/>
                 <w:sz w:val="18"/>
               </w:rPr>
               <w:t>5</w:t>
@@ -761,7 +788,7 @@
               <w:ind w:left="113"/>
               <w:rPr>
                 <w:rFonts w:ascii="Arial" w:hAnsi="Arial"/>
-                <w:color w:val="0000FF"/>
+                <w:color w:val="000000" w:themeColor="text1"/>
                 <w:sz w:val="22"/>
               </w:rPr>
             </w:pPr>
@@ -770,7 +797,7 @@
             <w:r>
               <w:rPr>
                 <w:rFonts w:ascii="Arial" w:hAnsi="Arial"/>
-                <w:color w:val="0000FF"/>
+                <w:color w:val="000000" w:themeColor="text1"/>
                 <w:sz w:val="18"/>
               </w:rPr>
               <w:t>Dipl.-Ing. Christian Sallinger</w:t>
@@ -778,7 +805,7 @@
             <w:r>
               <w:rPr>
                 <w:rFonts w:ascii="Arial" w:hAnsi="Arial"/>
-                <w:color w:val="0000FF"/>
+                <w:color w:val="000000" w:themeColor="text1"/>
                 <w:sz w:val="18"/>
               </w:rPr>
               <w:fldChar w:fldCharType="begin"/>
@@ -786,7 +813,7 @@
             <w:r>
               <w:rPr>
                 <w:rFonts w:ascii="Arial" w:hAnsi="Arial"/>
-                <w:color w:val="0000FF"/>
+                <w:color w:val="000000" w:themeColor="text1"/>
                 <w:sz w:val="18"/>
               </w:rPr>
               <w:instrText>QUOTE</w:instrText>
@@ -794,7 +821,7 @@
             <w:r>
               <w:rPr>
                 <w:rFonts w:ascii="Arial" w:hAnsi="Arial"/>
-                <w:color w:val="0000FF"/>
+                <w:color w:val="000000" w:themeColor="text1"/>
                 <w:sz w:val="18"/>
               </w:rPr>
               <w:fldChar w:fldCharType="end"/>
@@ -815,6 +842,7 @@
               <w:ind w:left="113"/>
               <w:rPr>
                 <w:rFonts w:ascii="Arial" w:hAnsi="Arial"/>
+                <w:color w:val="000000" w:themeColor="text1"/>
                 <w:sz w:val="14"/>
               </w:rPr>
             </w:pPr>
@@ -847,13 +875,14 @@
               <w:ind w:left="113"/>
               <w:rPr>
                 <w:rFonts w:ascii="Arial" w:hAnsi="Arial"/>
+                <w:color w:val="000000" w:themeColor="text1"/>
                 <w:sz w:val="14"/>
               </w:rPr>
             </w:pPr>
             <w:r>
               <w:rPr>
                 <w:rFonts w:ascii="Arial" w:hAnsi="Arial"/>
-                <w:color w:val="000000"/>
+                <w:color w:val="000000" w:themeColor="text1"/>
                 <w:sz w:val="14"/>
               </w:rPr>
               <w:t>am Tag, Datum</w:t>
@@ -861,7 +890,7 @@
             <w:r>
               <w:rPr>
                 <w:rFonts w:ascii="Arial" w:hAnsi="Arial"/>
-                <w:color w:val="000000"/>
+                <w:color w:val="000000" w:themeColor="text1"/>
                 <w:sz w:val="14"/>
               </w:rPr>
               <w:tab/>
@@ -869,7 +898,7 @@
             <w:r>
               <w:rPr>
                 <w:rFonts w:ascii="Arial" w:hAnsi="Arial"/>
-                <w:color w:val="000000"/>
+                <w:color w:val="000000" w:themeColor="text1"/>
                 <w:sz w:val="14"/>
               </w:rPr>
               <w:tab/>
@@ -900,14 +929,14 @@
               <w:ind w:left="113"/>
               <w:rPr>
                 <w:rFonts w:ascii="Arial" w:hAnsi="Arial"/>
-                <w:color w:val="0000FF"/>
-                <w:sz w:val="22"/>
-              </w:rPr>
-            </w:pPr>
-            <w:r>
-              <w:rPr>
-                <w:rFonts w:ascii="Arial" w:hAnsi="Arial"/>
-                <w:color w:val="0000FF"/>
+                <w:color w:val="000000" w:themeColor="text1"/>
+                <w:sz w:val="22"/>
+              </w:rPr>
+            </w:pPr>
+            <w:r>
+              <w:rPr>
+                <w:rFonts w:ascii="Arial" w:hAnsi="Arial"/>
+                <w:color w:val="000000" w:themeColor="text1"/>
                 <w:sz w:val="18"/>
               </w:rPr>
               <w:fldChar w:fldCharType="begin"/>
@@ -915,7 +944,7 @@
             <w:r>
               <w:rPr>
                 <w:rFonts w:ascii="Arial" w:hAnsi="Arial"/>
-                <w:color w:val="0000FF"/>
+                <w:color w:val="000000" w:themeColor="text1"/>
                 <w:sz w:val="18"/>
               </w:rPr>
               <w:instrText>QUOTE</w:instrText>
@@ -923,7 +952,7 @@
             <w:r>
               <w:rPr>
                 <w:rFonts w:ascii="Arial" w:hAnsi="Arial"/>
-                <w:color w:val="0000FF"/>
+                <w:color w:val="000000" w:themeColor="text1"/>
                 <w:sz w:val="18"/>
               </w:rPr>
               <w:fldChar w:fldCharType="end"/>
@@ -946,14 +975,14 @@
               <w:ind w:left="113"/>
               <w:rPr>
                 <w:rFonts w:ascii="Arial" w:hAnsi="Arial"/>
-                <w:color w:val="0000FF"/>
-                <w:sz w:val="22"/>
-              </w:rPr>
-            </w:pPr>
-            <w:r>
-              <w:rPr>
-                <w:rFonts w:ascii="Arial" w:hAnsi="Arial"/>
-                <w:color w:val="0000FF"/>
+                <w:color w:val="000000" w:themeColor="text1"/>
+                <w:sz w:val="22"/>
+              </w:rPr>
+            </w:pPr>
+            <w:r>
+              <w:rPr>
+                <w:rFonts w:ascii="Arial" w:hAnsi="Arial"/>
+                <w:color w:val="000000" w:themeColor="text1"/>
                 <w:sz w:val="18"/>
               </w:rPr>
               <w:fldChar w:fldCharType="begin"/>
@@ -961,7 +990,7 @@
             <w:r>
               <w:rPr>
                 <w:rFonts w:ascii="Arial" w:hAnsi="Arial"/>
-                <w:color w:val="0000FF"/>
+                <w:color w:val="000000" w:themeColor="text1"/>
                 <w:sz w:val="18"/>
               </w:rPr>
               <w:instrText>QUOTE</w:instrText>
@@ -969,7 +998,7 @@
             <w:r>
               <w:rPr>
                 <w:rFonts w:ascii="Arial" w:hAnsi="Arial"/>
-                <w:color w:val="0000FF"/>
+                <w:color w:val="000000" w:themeColor="text1"/>
                 <w:sz w:val="18"/>
               </w:rPr>
               <w:fldChar w:fldCharType="end"/>
@@ -989,14 +1018,14 @@
               <w:ind w:left="113"/>
               <w:rPr>
                 <w:rFonts w:ascii="Arial" w:hAnsi="Arial"/>
-                <w:color w:val="0000FF"/>
-                <w:sz w:val="22"/>
-              </w:rPr>
-            </w:pPr>
-            <w:r>
-              <w:rPr>
-                <w:rFonts w:ascii="Arial" w:hAnsi="Arial"/>
-                <w:color w:val="0000FF"/>
+                <w:color w:val="000000" w:themeColor="text1"/>
+                <w:sz w:val="22"/>
+              </w:rPr>
+            </w:pPr>
+            <w:r>
+              <w:rPr>
+                <w:rFonts w:ascii="Arial" w:hAnsi="Arial"/>
+                <w:color w:val="000000" w:themeColor="text1"/>
                 <w:sz w:val="18"/>
               </w:rPr>
               <w:t>HTL-</w:t>
@@ -1005,7 +1034,7 @@
             <w:r>
               <w:rPr>
                 <w:rFonts w:ascii="Arial" w:hAnsi="Arial"/>
-                <w:color w:val="0000FF"/>
+                <w:color w:val="000000" w:themeColor="text1"/>
                 <w:sz w:val="18"/>
               </w:rPr>
               <w:t>Mössingerstraße</w:t>
@@ -1014,7 +1043,7 @@
             <w:r>
               <w:rPr>
                 <w:rFonts w:ascii="Arial" w:hAnsi="Arial"/>
-                <w:color w:val="0000FF"/>
+                <w:color w:val="000000" w:themeColor="text1"/>
                 <w:sz w:val="18"/>
               </w:rPr>
               <w:fldChar w:fldCharType="begin"/>
@@ -1022,7 +1051,7 @@
             <w:r>
               <w:rPr>
                 <w:rFonts w:ascii="Arial" w:hAnsi="Arial"/>
-                <w:color w:val="0000FF"/>
+                <w:color w:val="000000" w:themeColor="text1"/>
                 <w:sz w:val="18"/>
               </w:rPr>
               <w:instrText>QUOTE</w:instrText>
@@ -1030,7 +1059,7 @@
             <w:r>
               <w:rPr>
                 <w:rFonts w:ascii="Arial" w:hAnsi="Arial"/>
-                <w:color w:val="0000FF"/>
+                <w:color w:val="000000" w:themeColor="text1"/>
                 <w:sz w:val="18"/>
               </w:rPr>
               <w:fldChar w:fldCharType="end"/>
@@ -1062,6 +1091,7 @@
               <w:rPr>
                 <w:rFonts w:ascii="Arial" w:hAnsi="Arial"/>
                 <w:b/>
+                <w:color w:val="000000" w:themeColor="text1"/>
                 <w:sz w:val="18"/>
               </w:rPr>
             </w:pPr>
@@ -1069,7 +1099,7 @@
               <w:rPr>
                 <w:rFonts w:ascii="Arial" w:hAnsi="Arial"/>
                 <w:b/>
-                <w:color w:val="000000"/>
+                <w:color w:val="000000" w:themeColor="text1"/>
                 <w:sz w:val="18"/>
               </w:rPr>
               <w:t>Thema</w:t>
@@ -1078,7 +1108,7 @@
               <w:rPr>
                 <w:rFonts w:ascii="Arial" w:hAnsi="Arial"/>
                 <w:b/>
-                <w:color w:val="000000"/>
+                <w:color w:val="000000" w:themeColor="text1"/>
                 <w:sz w:val="18"/>
               </w:rPr>
               <w:t>:</w:t>
@@ -1107,7 +1137,7 @@
               <w:rPr>
                 <w:rFonts w:ascii="Arial" w:hAnsi="Arial"/>
                 <w:b/>
-                <w:color w:val="0000FF"/>
+                <w:color w:val="000000" w:themeColor="text1"/>
                 <w:sz w:val="24"/>
                 <w:szCs w:val="24"/>
               </w:rPr>
@@ -1115,7 +1145,7 @@
             <w:r>
               <w:rPr>
                 <w:rFonts w:ascii="Arial" w:hAnsi="Arial"/>
-                <w:color w:val="0000FF"/>
+                <w:color w:val="000000" w:themeColor="text1"/>
                 <w:sz w:val="18"/>
               </w:rPr>
               <w:tab/>
@@ -1124,7 +1154,7 @@
               <w:rPr>
                 <w:rFonts w:ascii="Arial" w:hAnsi="Arial"/>
                 <w:b/>
-                <w:color w:val="0000FF"/>
+                <w:color w:val="000000" w:themeColor="text1"/>
                 <w:sz w:val="24"/>
                 <w:szCs w:val="24"/>
               </w:rPr>
@@ -1134,7 +1164,7 @@
               <w:rPr>
                 <w:rFonts w:ascii="Arial" w:hAnsi="Arial"/>
                 <w:b/>
-                <w:color w:val="0000FF"/>
+                <w:color w:val="000000" w:themeColor="text1"/>
                 <w:sz w:val="24"/>
                 <w:szCs w:val="24"/>
               </w:rPr>
@@ -1144,7 +1174,7 @@
               <w:rPr>
                 <w:rFonts w:ascii="Arial" w:hAnsi="Arial"/>
                 <w:b/>
-                <w:color w:val="0000FF"/>
+                <w:color w:val="000000" w:themeColor="text1"/>
                 <w:sz w:val="24"/>
                 <w:szCs w:val="24"/>
               </w:rPr>
@@ -1158,7 +1188,7 @@
               <w:rPr>
                 <w:rFonts w:ascii="Arial" w:hAnsi="Arial"/>
                 <w:b/>
-                <w:color w:val="0000FF"/>
+                <w:color w:val="000000" w:themeColor="text1"/>
                 <w:sz w:val="18"/>
               </w:rPr>
             </w:pPr>
@@ -1175,7 +1205,7 @@
               <w:ind w:left="113" w:right="113"/>
               <w:rPr>
                 <w:rFonts w:ascii="Arial" w:hAnsi="Arial"/>
-                <w:color w:val="0000FF"/>
+                <w:color w:val="000000" w:themeColor="text1"/>
                 <w:sz w:val="22"/>
                 <w:szCs w:val="22"/>
                 <w:lang w:val="en-US"/>
@@ -1184,7 +1214,7 @@
             <w:r>
               <w:rPr>
                 <w:rFonts w:ascii="Arial" w:hAnsi="Arial"/>
-                <w:color w:val="0000FF"/>
+                <w:color w:val="000000" w:themeColor="text1"/>
                 <w:sz w:val="18"/>
               </w:rPr>
               <w:tab/>
@@ -1193,7 +1223,7 @@
             <w:r>
               <w:rPr>
                 <w:rFonts w:ascii="Arial" w:hAnsi="Arial"/>
-                <w:color w:val="0000FF"/>
+                <w:color w:val="000000" w:themeColor="text1"/>
                 <w:sz w:val="22"/>
                 <w:szCs w:val="22"/>
                 <w:lang w:val="en-US"/>
@@ -1204,7 +1234,7 @@
             <w:r>
               <w:rPr>
                 <w:rFonts w:ascii="Arial" w:hAnsi="Arial"/>
-                <w:color w:val="0000FF"/>
+                <w:color w:val="000000" w:themeColor="text1"/>
                 <w:sz w:val="22"/>
                 <w:szCs w:val="22"/>
                 <w:lang w:val="en-US"/>
@@ -1214,56 +1244,46 @@
             <w:r>
               <w:rPr>
                 <w:rFonts w:ascii="Arial" w:hAnsi="Arial"/>
-                <w:color w:val="0000FF"/>
+                <w:color w:val="000000" w:themeColor="text1"/>
                 <w:sz w:val="22"/>
                 <w:szCs w:val="22"/>
                 <w:lang w:val="en-US"/>
               </w:rPr>
-              <w:t xml:space="preserve"> Automated Factory Storage S</w:t>
-            </w:r>
-            <w:r>
-              <w:rPr>
-                <w:rFonts w:ascii="Arial" w:hAnsi="Arial"/>
-                <w:color w:val="0000FF"/>
+              <w:t xml:space="preserve"> Automated Factory Storage System</w:t>
+            </w:r>
+            <w:r>
+              <w:rPr>
+                <w:rFonts w:ascii="Arial" w:hAnsi="Arial"/>
+                <w:color w:val="000000" w:themeColor="text1"/>
                 <w:sz w:val="22"/>
                 <w:szCs w:val="22"/>
                 <w:lang w:val="en-US"/>
               </w:rPr>
-              <w:t>ystem</w:t>
-            </w:r>
-            <w:r>
-              <w:rPr>
-                <w:rFonts w:ascii="Arial" w:hAnsi="Arial"/>
-                <w:color w:val="0000FF"/>
+              <w:tab/>
+            </w:r>
+            <w:r>
+              <w:rPr>
+                <w:rFonts w:ascii="Arial" w:hAnsi="Arial"/>
+                <w:color w:val="000000" w:themeColor="text1"/>
+                <w:sz w:val="22"/>
+                <w:szCs w:val="22"/>
+              </w:rPr>
+              <w:fldChar w:fldCharType="begin"/>
+            </w:r>
+            <w:r>
+              <w:rPr>
+                <w:rFonts w:ascii="Arial" w:hAnsi="Arial"/>
+                <w:color w:val="000000" w:themeColor="text1"/>
                 <w:sz w:val="22"/>
                 <w:szCs w:val="22"/>
                 <w:lang w:val="en-US"/>
               </w:rPr>
-              <w:tab/>
-            </w:r>
-            <w:r>
-              <w:rPr>
-                <w:rFonts w:ascii="Arial" w:hAnsi="Arial"/>
-                <w:color w:val="0000FF"/>
-                <w:sz w:val="22"/>
-                <w:szCs w:val="22"/>
-              </w:rPr>
-              <w:fldChar w:fldCharType="begin"/>
-            </w:r>
-            <w:r>
-              <w:rPr>
-                <w:rFonts w:ascii="Arial" w:hAnsi="Arial"/>
-                <w:color w:val="0000FF"/>
-                <w:sz w:val="22"/>
-                <w:szCs w:val="22"/>
-                <w:lang w:val="en-US"/>
-              </w:rPr>
               <w:instrText>QUOTE</w:instrText>
             </w:r>
             <w:r>
               <w:rPr>
                 <w:rFonts w:ascii="Arial" w:hAnsi="Arial"/>
-                <w:color w:val="0000FF"/>
+                <w:color w:val="000000" w:themeColor="text1"/>
                 <w:sz w:val="22"/>
                 <w:szCs w:val="22"/>
               </w:rPr>
@@ -1297,6 +1317,7 @@
               <w:rPr>
                 <w:rFonts w:ascii="Arial" w:hAnsi="Arial"/>
                 <w:b/>
+                <w:color w:val="000000" w:themeColor="text1"/>
                 <w:sz w:val="18"/>
               </w:rPr>
             </w:pPr>
@@ -1304,7 +1325,7 @@
               <w:rPr>
                 <w:rFonts w:ascii="Arial" w:hAnsi="Arial"/>
                 <w:b/>
-                <w:color w:val="000000"/>
+                <w:color w:val="000000" w:themeColor="text1"/>
                 <w:sz w:val="18"/>
               </w:rPr>
               <w:t>Teilnehmer (alphabetisch)</w:t>
@@ -1327,6 +1348,7 @@
               <w:rPr>
                 <w:rFonts w:ascii="Arial" w:hAnsi="Arial"/>
                 <w:b/>
+                <w:color w:val="000000" w:themeColor="text1"/>
                 <w:sz w:val="18"/>
               </w:rPr>
             </w:pPr>
@@ -1334,7 +1356,7 @@
               <w:rPr>
                 <w:rFonts w:ascii="Arial" w:hAnsi="Arial"/>
                 <w:b/>
-                <w:color w:val="000000"/>
+                <w:color w:val="000000" w:themeColor="text1"/>
                 <w:sz w:val="18"/>
               </w:rPr>
               <w:t>Unterrichtete (alphabetisch)</w:t>
@@ -1364,13 +1386,14 @@
               <w:spacing w:line="240" w:lineRule="exact"/>
               <w:rPr>
                 <w:rFonts w:ascii="Arial" w:hAnsi="Arial"/>
-                <w:sz w:val="18"/>
-              </w:rPr>
-            </w:pPr>
-            <w:r>
-              <w:rPr>
-                <w:rFonts w:ascii="Arial" w:hAnsi="Arial"/>
-                <w:color w:val="000000"/>
+                <w:color w:val="000000" w:themeColor="text1"/>
+                <w:sz w:val="18"/>
+              </w:rPr>
+            </w:pPr>
+            <w:r>
+              <w:rPr>
+                <w:rFonts w:ascii="Arial" w:hAnsi="Arial"/>
+                <w:color w:val="000000" w:themeColor="text1"/>
                 <w:sz w:val="18"/>
               </w:rPr>
               <w:t>Name</w:t>
@@ -1390,13 +1413,14 @@
               <w:spacing w:line="240" w:lineRule="exact"/>
               <w:rPr>
                 <w:rFonts w:ascii="Arial" w:hAnsi="Arial"/>
-                <w:sz w:val="18"/>
-              </w:rPr>
-            </w:pPr>
-            <w:r>
-              <w:rPr>
-                <w:rFonts w:ascii="Arial" w:hAnsi="Arial"/>
-                <w:color w:val="000000"/>
+                <w:color w:val="000000" w:themeColor="text1"/>
+                <w:sz w:val="18"/>
+              </w:rPr>
+            </w:pPr>
+            <w:r>
+              <w:rPr>
+                <w:rFonts w:ascii="Arial" w:hAnsi="Arial"/>
+                <w:color w:val="000000" w:themeColor="text1"/>
                 <w:sz w:val="18"/>
               </w:rPr>
               <w:t>Klasse</w:t>
@@ -1404,7 +1428,7 @@
             <w:r>
               <w:rPr>
                 <w:rFonts w:ascii="Arial" w:hAnsi="Arial"/>
-                <w:color w:val="000000"/>
+                <w:color w:val="000000" w:themeColor="text1"/>
                 <w:sz w:val="18"/>
               </w:rPr>
               <w:t>, Standort</w:t>
@@ -1426,13 +1450,14 @@
               <w:ind w:left="57"/>
               <w:rPr>
                 <w:rFonts w:ascii="Arial" w:hAnsi="Arial"/>
-                <w:sz w:val="18"/>
-              </w:rPr>
-            </w:pPr>
-            <w:r>
-              <w:rPr>
-                <w:rFonts w:ascii="Arial" w:hAnsi="Arial"/>
-                <w:color w:val="000000"/>
+                <w:color w:val="000000" w:themeColor="text1"/>
+                <w:sz w:val="18"/>
+              </w:rPr>
+            </w:pPr>
+            <w:r>
+              <w:rPr>
+                <w:rFonts w:ascii="Arial" w:hAnsi="Arial"/>
+                <w:color w:val="000000" w:themeColor="text1"/>
                 <w:sz w:val="18"/>
               </w:rPr>
               <w:t>Name</w:t>
@@ -1452,13 +1477,14 @@
               <w:spacing w:line="240" w:lineRule="exact"/>
               <w:rPr>
                 <w:rFonts w:ascii="Arial" w:hAnsi="Arial"/>
-                <w:sz w:val="18"/>
-              </w:rPr>
-            </w:pPr>
-            <w:r>
-              <w:rPr>
-                <w:rFonts w:ascii="Arial" w:hAnsi="Arial"/>
-                <w:color w:val="000000"/>
+                <w:color w:val="000000" w:themeColor="text1"/>
+                <w:sz w:val="18"/>
+              </w:rPr>
+            </w:pPr>
+            <w:r>
+              <w:rPr>
+                <w:rFonts w:ascii="Arial" w:hAnsi="Arial"/>
+                <w:color w:val="000000" w:themeColor="text1"/>
                 <w:sz w:val="18"/>
               </w:rPr>
               <w:t>Klasse</w:t>
@@ -1466,7 +1492,7 @@
             <w:r>
               <w:rPr>
                 <w:rFonts w:ascii="Arial" w:hAnsi="Arial"/>
-                <w:color w:val="000000"/>
+                <w:color w:val="000000" w:themeColor="text1"/>
                 <w:sz w:val="18"/>
               </w:rPr>
               <w:t>, Standort</w:t>
@@ -1495,14 +1521,14 @@
               <w:spacing w:line="240" w:lineRule="exact"/>
               <w:rPr>
                 <w:rFonts w:ascii="Arial" w:hAnsi="Arial"/>
-                <w:color w:val="0000FF"/>
-                <w:sz w:val="18"/>
-              </w:rPr>
-            </w:pPr>
-            <w:r>
-              <w:rPr>
-                <w:rFonts w:ascii="Arial" w:hAnsi="Arial"/>
-                <w:color w:val="0000FF"/>
+                <w:color w:val="000000" w:themeColor="text1"/>
+                <w:sz w:val="18"/>
+              </w:rPr>
+            </w:pPr>
+            <w:r>
+              <w:rPr>
+                <w:rFonts w:ascii="Arial" w:hAnsi="Arial"/>
+                <w:color w:val="000000" w:themeColor="text1"/>
                 <w:sz w:val="18"/>
               </w:rPr>
               <w:t>Hr.</w:t>
@@ -1510,7 +1536,7 @@
             <w:r>
               <w:rPr>
                 <w:rFonts w:ascii="Arial" w:hAnsi="Arial"/>
-                <w:color w:val="0000FF"/>
+                <w:color w:val="000000" w:themeColor="text1"/>
                 <w:sz w:val="18"/>
               </w:rPr>
               <w:t xml:space="preserve">ne </w:t>
@@ -1519,7 +1545,7 @@
             <w:r>
               <w:rPr>
                 <w:rFonts w:ascii="Arial" w:hAnsi="Arial"/>
-                <w:color w:val="0000FF"/>
+                <w:color w:val="000000" w:themeColor="text1"/>
                 <w:sz w:val="18"/>
               </w:rPr>
               <w:t>ben</w:t>
@@ -1528,7 +1554,7 @@
             <w:r>
               <w:rPr>
                 <w:rFonts w:ascii="Arial" w:hAnsi="Arial"/>
-                <w:color w:val="0000FF"/>
+                <w:color w:val="000000" w:themeColor="text1"/>
                 <w:sz w:val="18"/>
               </w:rPr>
               <w:fldChar w:fldCharType="begin"/>
@@ -1536,7 +1562,7 @@
             <w:r>
               <w:rPr>
                 <w:rFonts w:ascii="Arial" w:hAnsi="Arial"/>
-                <w:color w:val="0000FF"/>
+                <w:color w:val="000000" w:themeColor="text1"/>
                 <w:sz w:val="18"/>
               </w:rPr>
               <w:instrText>QUOTE</w:instrText>
@@ -1544,7 +1570,7 @@
             <w:r>
               <w:rPr>
                 <w:rFonts w:ascii="Arial" w:hAnsi="Arial"/>
-                <w:color w:val="0000FF"/>
+                <w:color w:val="000000" w:themeColor="text1"/>
                 <w:sz w:val="18"/>
               </w:rPr>
               <w:fldChar w:fldCharType="end"/>
@@ -1560,14 +1586,14 @@
               <w:spacing w:line="240" w:lineRule="exact"/>
               <w:rPr>
                 <w:rFonts w:ascii="Arial" w:hAnsi="Arial"/>
-                <w:color w:val="0000FF"/>
-                <w:sz w:val="18"/>
-              </w:rPr>
-            </w:pPr>
-            <w:r>
-              <w:rPr>
-                <w:rFonts w:ascii="Arial" w:hAnsi="Arial"/>
-                <w:color w:val="0000FF"/>
+                <w:color w:val="000000" w:themeColor="text1"/>
+                <w:sz w:val="18"/>
+              </w:rPr>
+            </w:pPr>
+            <w:r>
+              <w:rPr>
+                <w:rFonts w:ascii="Arial" w:hAnsi="Arial"/>
+                <w:color w:val="000000" w:themeColor="text1"/>
                 <w:sz w:val="18"/>
               </w:rPr>
               <w:t>Dipl.-Ing. Christian Sallinger</w:t>
@@ -1575,7 +1601,7 @@
             <w:r>
               <w:rPr>
                 <w:rFonts w:ascii="Arial" w:hAnsi="Arial"/>
-                <w:color w:val="0000FF"/>
+                <w:color w:val="000000" w:themeColor="text1"/>
                 <w:sz w:val="18"/>
               </w:rPr>
               <w:fldChar w:fldCharType="begin"/>
@@ -1583,7 +1609,7 @@
             <w:r>
               <w:rPr>
                 <w:rFonts w:ascii="Arial" w:hAnsi="Arial"/>
-                <w:color w:val="0000FF"/>
+                <w:color w:val="000000" w:themeColor="text1"/>
                 <w:sz w:val="18"/>
               </w:rPr>
               <w:instrText>QUOTE</w:instrText>
@@ -1591,7 +1617,7 @@
             <w:r>
               <w:rPr>
                 <w:rFonts w:ascii="Arial" w:hAnsi="Arial"/>
-                <w:color w:val="0000FF"/>
+                <w:color w:val="000000" w:themeColor="text1"/>
                 <w:sz w:val="18"/>
               </w:rPr>
               <w:fldChar w:fldCharType="end"/>
@@ -1617,14 +1643,14 @@
               <w:spacing w:line="240" w:lineRule="exact"/>
               <w:rPr>
                 <w:rFonts w:ascii="Arial" w:hAnsi="Arial"/>
-                <w:color w:val="0000FF"/>
-                <w:sz w:val="18"/>
-              </w:rPr>
-            </w:pPr>
-            <w:r>
-              <w:rPr>
-                <w:rFonts w:ascii="Arial" w:hAnsi="Arial"/>
-                <w:color w:val="0000FF"/>
+                <w:color w:val="000000" w:themeColor="text1"/>
+                <w:sz w:val="18"/>
+              </w:rPr>
+            </w:pPr>
+            <w:r>
+              <w:rPr>
+                <w:rFonts w:ascii="Arial" w:hAnsi="Arial"/>
+                <w:color w:val="000000" w:themeColor="text1"/>
                 <w:sz w:val="18"/>
               </w:rPr>
               <w:t>Klagenfurt</w:t>
@@ -1632,7 +1658,7 @@
             <w:r>
               <w:rPr>
                 <w:rFonts w:ascii="Arial" w:hAnsi="Arial"/>
-                <w:color w:val="0000FF"/>
+                <w:color w:val="000000" w:themeColor="text1"/>
                 <w:sz w:val="18"/>
               </w:rPr>
               <w:fldChar w:fldCharType="begin"/>
@@ -1640,7 +1666,7 @@
             <w:r>
               <w:rPr>
                 <w:rFonts w:ascii="Arial" w:hAnsi="Arial"/>
-                <w:color w:val="0000FF"/>
+                <w:color w:val="000000" w:themeColor="text1"/>
                 <w:sz w:val="18"/>
               </w:rPr>
               <w:instrText>QUOTE</w:instrText>
@@ -1648,7 +1674,7 @@
             <w:r>
               <w:rPr>
                 <w:rFonts w:ascii="Arial" w:hAnsi="Arial"/>
-                <w:color w:val="0000FF"/>
+                <w:color w:val="000000" w:themeColor="text1"/>
                 <w:sz w:val="18"/>
               </w:rPr>
               <w:fldChar w:fldCharType="end"/>
@@ -1665,14 +1691,14 @@
               <w:ind w:left="57"/>
               <w:rPr>
                 <w:rFonts w:ascii="Arial" w:hAnsi="Arial"/>
-                <w:color w:val="0000FF"/>
-                <w:sz w:val="18"/>
-              </w:rPr>
-            </w:pPr>
-            <w:r>
-              <w:rPr>
-                <w:rFonts w:ascii="Arial" w:hAnsi="Arial"/>
-                <w:color w:val="0000FF"/>
+                <w:color w:val="000000" w:themeColor="text1"/>
+                <w:sz w:val="18"/>
+              </w:rPr>
+            </w:pPr>
+            <w:r>
+              <w:rPr>
+                <w:rFonts w:ascii="Arial" w:hAnsi="Arial"/>
+                <w:color w:val="000000" w:themeColor="text1"/>
                 <w:sz w:val="18"/>
               </w:rPr>
               <w:fldChar w:fldCharType="begin"/>
@@ -1680,7 +1706,7 @@
             <w:r>
               <w:rPr>
                 <w:rFonts w:ascii="Arial" w:hAnsi="Arial"/>
-                <w:color w:val="0000FF"/>
+                <w:color w:val="000000" w:themeColor="text1"/>
                 <w:sz w:val="18"/>
               </w:rPr>
               <w:instrText>QUOTE</w:instrText>
@@ -1688,7 +1714,7 @@
             <w:r>
               <w:rPr>
                 <w:rFonts w:ascii="Arial" w:hAnsi="Arial"/>
-                <w:color w:val="0000FF"/>
+                <w:color w:val="000000" w:themeColor="text1"/>
                 <w:sz w:val="18"/>
               </w:rPr>
               <w:fldChar w:fldCharType="end"/>
@@ -1705,14 +1731,14 @@
               <w:spacing w:line="240" w:lineRule="exact"/>
               <w:rPr>
                 <w:rFonts w:ascii="Arial" w:hAnsi="Arial"/>
-                <w:color w:val="0000FF"/>
-                <w:sz w:val="18"/>
-              </w:rPr>
-            </w:pPr>
-            <w:r>
-              <w:rPr>
-                <w:rFonts w:ascii="Arial" w:hAnsi="Arial"/>
-                <w:color w:val="0000FF"/>
+                <w:color w:val="000000" w:themeColor="text1"/>
+                <w:sz w:val="18"/>
+              </w:rPr>
+            </w:pPr>
+            <w:r>
+              <w:rPr>
+                <w:rFonts w:ascii="Arial" w:hAnsi="Arial"/>
+                <w:color w:val="000000" w:themeColor="text1"/>
                 <w:sz w:val="18"/>
               </w:rPr>
               <w:fldChar w:fldCharType="begin"/>
@@ -1720,7 +1746,7 @@
             <w:r>
               <w:rPr>
                 <w:rFonts w:ascii="Arial" w:hAnsi="Arial"/>
-                <w:color w:val="0000FF"/>
+                <w:color w:val="000000" w:themeColor="text1"/>
                 <w:sz w:val="18"/>
               </w:rPr>
               <w:instrText>QUOTE</w:instrText>
@@ -1728,7 +1754,7 @@
             <w:r>
               <w:rPr>
                 <w:rFonts w:ascii="Arial" w:hAnsi="Arial"/>
-                <w:color w:val="0000FF"/>
+                <w:color w:val="000000" w:themeColor="text1"/>
                 <w:sz w:val="18"/>
               </w:rPr>
               <w:fldChar w:fldCharType="end"/>
@@ -1748,14 +1774,14 @@
               <w:spacing w:line="240" w:lineRule="exact"/>
               <w:rPr>
                 <w:rFonts w:ascii="Arial" w:hAnsi="Arial"/>
-                <w:color w:val="0000FF"/>
-                <w:sz w:val="18"/>
-              </w:rPr>
-            </w:pPr>
-            <w:r>
-              <w:rPr>
-                <w:rFonts w:ascii="Arial" w:hAnsi="Arial"/>
-                <w:color w:val="0000FF"/>
+                <w:color w:val="000000" w:themeColor="text1"/>
+                <w:sz w:val="18"/>
+              </w:rPr>
+            </w:pPr>
+            <w:r>
+              <w:rPr>
+                <w:rFonts w:ascii="Arial" w:hAnsi="Arial"/>
+                <w:color w:val="000000" w:themeColor="text1"/>
                 <w:sz w:val="18"/>
               </w:rPr>
               <w:fldChar w:fldCharType="begin"/>
@@ -1763,7 +1789,7 @@
             <w:r>
               <w:rPr>
                 <w:rFonts w:ascii="Arial" w:hAnsi="Arial"/>
-                <w:color w:val="0000FF"/>
+                <w:color w:val="000000" w:themeColor="text1"/>
                 <w:sz w:val="18"/>
               </w:rPr>
               <w:instrText>QUOTE</w:instrText>
@@ -1771,7 +1797,7 @@
             <w:r>
               <w:rPr>
                 <w:rFonts w:ascii="Arial" w:hAnsi="Arial"/>
-                <w:color w:val="0000FF"/>
+                <w:color w:val="000000" w:themeColor="text1"/>
                 <w:sz w:val="18"/>
               </w:rPr>
               <w:fldChar w:fldCharType="end"/>
@@ -1800,14 +1826,14 @@
               <w:spacing w:line="240" w:lineRule="exact"/>
               <w:rPr>
                 <w:rFonts w:ascii="Arial" w:hAnsi="Arial"/>
-                <w:color w:val="0000FF"/>
-                <w:sz w:val="18"/>
-              </w:rPr>
-            </w:pPr>
-            <w:r>
-              <w:rPr>
-                <w:rFonts w:ascii="Arial" w:hAnsi="Arial"/>
-                <w:color w:val="0000FF"/>
+                <w:color w:val="000000" w:themeColor="text1"/>
+                <w:sz w:val="18"/>
+              </w:rPr>
+            </w:pPr>
+            <w:r>
+              <w:rPr>
+                <w:rFonts w:ascii="Arial" w:hAnsi="Arial"/>
+                <w:color w:val="000000" w:themeColor="text1"/>
                 <w:sz w:val="18"/>
               </w:rPr>
               <w:t>Hr.</w:t>
@@ -1823,14 +1849,14 @@
               <w:spacing w:line="240" w:lineRule="exact"/>
               <w:rPr>
                 <w:rFonts w:ascii="Arial" w:hAnsi="Arial"/>
-                <w:color w:val="0000FF"/>
-                <w:sz w:val="18"/>
-              </w:rPr>
-            </w:pPr>
-            <w:r>
-              <w:rPr>
-                <w:rFonts w:ascii="Arial" w:hAnsi="Arial"/>
-                <w:color w:val="0000FF"/>
+                <w:color w:val="000000" w:themeColor="text1"/>
+                <w:sz w:val="18"/>
+              </w:rPr>
+            </w:pPr>
+            <w:r>
+              <w:rPr>
+                <w:rFonts w:ascii="Arial" w:hAnsi="Arial"/>
+                <w:color w:val="000000" w:themeColor="text1"/>
                 <w:sz w:val="18"/>
               </w:rPr>
               <w:t>Benedikt Simbürger</w:t>
@@ -1856,14 +1882,14 @@
               <w:spacing w:line="240" w:lineRule="exact"/>
               <w:rPr>
                 <w:rFonts w:ascii="Arial" w:hAnsi="Arial"/>
-                <w:color w:val="0000FF"/>
-                <w:sz w:val="18"/>
-              </w:rPr>
-            </w:pPr>
-            <w:r>
-              <w:rPr>
-                <w:rFonts w:ascii="Arial" w:hAnsi="Arial"/>
-                <w:color w:val="0000FF"/>
+                <w:color w:val="000000" w:themeColor="text1"/>
+                <w:sz w:val="18"/>
+              </w:rPr>
+            </w:pPr>
+            <w:r>
+              <w:rPr>
+                <w:rFonts w:ascii="Arial" w:hAnsi="Arial"/>
+                <w:color w:val="000000" w:themeColor="text1"/>
                 <w:sz w:val="18"/>
               </w:rPr>
               <w:t>5AHET, Klagenfurt</w:t>
@@ -1880,7 +1906,7 @@
               <w:ind w:left="57"/>
               <w:rPr>
                 <w:rFonts w:ascii="Arial" w:hAnsi="Arial"/>
-                <w:color w:val="0000FF"/>
+                <w:color w:val="000000" w:themeColor="text1"/>
                 <w:sz w:val="18"/>
               </w:rPr>
             </w:pPr>
@@ -1896,7 +1922,7 @@
               <w:spacing w:line="240" w:lineRule="exact"/>
               <w:rPr>
                 <w:rFonts w:ascii="Arial" w:hAnsi="Arial"/>
-                <w:color w:val="0000FF"/>
+                <w:color w:val="000000" w:themeColor="text1"/>
                 <w:sz w:val="18"/>
               </w:rPr>
             </w:pPr>
@@ -1915,7 +1941,7 @@
               <w:spacing w:line="240" w:lineRule="exact"/>
               <w:rPr>
                 <w:rFonts w:ascii="Arial" w:hAnsi="Arial"/>
-                <w:color w:val="0000FF"/>
+                <w:color w:val="000000" w:themeColor="text1"/>
                 <w:sz w:val="18"/>
               </w:rPr>
             </w:pPr>
@@ -1943,14 +1969,14 @@
               <w:spacing w:line="240" w:lineRule="exact"/>
               <w:rPr>
                 <w:rFonts w:ascii="Arial" w:hAnsi="Arial"/>
-                <w:color w:val="0000FF"/>
-                <w:sz w:val="18"/>
-              </w:rPr>
-            </w:pPr>
-            <w:r>
-              <w:rPr>
-                <w:rFonts w:ascii="Arial" w:hAnsi="Arial"/>
-                <w:color w:val="0000FF"/>
+                <w:color w:val="000000" w:themeColor="text1"/>
+                <w:sz w:val="18"/>
+              </w:rPr>
+            </w:pPr>
+            <w:r>
+              <w:rPr>
+                <w:rFonts w:ascii="Arial" w:hAnsi="Arial"/>
+                <w:color w:val="000000" w:themeColor="text1"/>
                 <w:sz w:val="18"/>
               </w:rPr>
               <w:t>Hr</w:t>
@@ -1958,7 +1984,7 @@
             <w:r>
               <w:rPr>
                 <w:rFonts w:ascii="Arial" w:hAnsi="Arial"/>
-                <w:color w:val="0000FF"/>
+                <w:color w:val="000000" w:themeColor="text1"/>
                 <w:sz w:val="18"/>
               </w:rPr>
               <w:t>.</w:t>
@@ -1966,7 +1992,7 @@
             <w:r>
               <w:rPr>
                 <w:rFonts w:ascii="Arial" w:hAnsi="Arial"/>
-                <w:color w:val="0000FF"/>
+                <w:color w:val="000000" w:themeColor="text1"/>
                 <w:sz w:val="18"/>
               </w:rPr>
               <w:fldChar w:fldCharType="begin"/>
@@ -1974,7 +2000,7 @@
             <w:r>
               <w:rPr>
                 <w:rFonts w:ascii="Arial" w:hAnsi="Arial"/>
-                <w:color w:val="0000FF"/>
+                <w:color w:val="000000" w:themeColor="text1"/>
                 <w:sz w:val="18"/>
               </w:rPr>
               <w:instrText>QUOTE</w:instrText>
@@ -1982,7 +2008,7 @@
             <w:r>
               <w:rPr>
                 <w:rFonts w:ascii="Arial" w:hAnsi="Arial"/>
-                <w:color w:val="0000FF"/>
+                <w:color w:val="000000" w:themeColor="text1"/>
                 <w:sz w:val="18"/>
               </w:rPr>
               <w:fldChar w:fldCharType="end"/>
@@ -1998,14 +2024,14 @@
               <w:spacing w:line="240" w:lineRule="exact"/>
               <w:rPr>
                 <w:rFonts w:ascii="Arial" w:hAnsi="Arial"/>
-                <w:color w:val="0000FF"/>
-                <w:sz w:val="18"/>
-              </w:rPr>
-            </w:pPr>
-            <w:r>
-              <w:rPr>
-                <w:rFonts w:ascii="Arial" w:hAnsi="Arial"/>
-                <w:color w:val="0000FF"/>
+                <w:color w:val="000000" w:themeColor="text1"/>
+                <w:sz w:val="18"/>
+              </w:rPr>
+            </w:pPr>
+            <w:r>
+              <w:rPr>
+                <w:rFonts w:ascii="Arial" w:hAnsi="Arial"/>
+                <w:color w:val="000000" w:themeColor="text1"/>
                 <w:sz w:val="18"/>
               </w:rPr>
               <w:t>Vincent Sonvilla</w:t>
@@ -2013,7 +2039,7 @@
             <w:r>
               <w:rPr>
                 <w:rFonts w:ascii="Arial" w:hAnsi="Arial"/>
-                <w:color w:val="0000FF"/>
+                <w:color w:val="000000" w:themeColor="text1"/>
                 <w:sz w:val="18"/>
               </w:rPr>
               <w:fldChar w:fldCharType="begin"/>
@@ -2021,7 +2047,7 @@
             <w:r>
               <w:rPr>
                 <w:rFonts w:ascii="Arial" w:hAnsi="Arial"/>
-                <w:color w:val="0000FF"/>
+                <w:color w:val="000000" w:themeColor="text1"/>
                 <w:sz w:val="18"/>
               </w:rPr>
               <w:instrText>QUOTE</w:instrText>
@@ -2029,7 +2055,7 @@
             <w:r>
               <w:rPr>
                 <w:rFonts w:ascii="Arial" w:hAnsi="Arial"/>
-                <w:color w:val="0000FF"/>
+                <w:color w:val="000000" w:themeColor="text1"/>
                 <w:sz w:val="18"/>
               </w:rPr>
               <w:fldChar w:fldCharType="end"/>
@@ -2052,14 +2078,14 @@
               <w:spacing w:line="240" w:lineRule="exact"/>
               <w:rPr>
                 <w:rFonts w:ascii="Arial" w:hAnsi="Arial"/>
-                <w:color w:val="0000FF"/>
-                <w:sz w:val="18"/>
-              </w:rPr>
-            </w:pPr>
-            <w:r>
-              <w:rPr>
-                <w:rFonts w:ascii="Arial" w:hAnsi="Arial"/>
-                <w:color w:val="0000FF"/>
+                <w:color w:val="000000" w:themeColor="text1"/>
+                <w:sz w:val="18"/>
+              </w:rPr>
+            </w:pPr>
+            <w:r>
+              <w:rPr>
+                <w:rFonts w:ascii="Arial" w:hAnsi="Arial"/>
+                <w:color w:val="000000" w:themeColor="text1"/>
                 <w:sz w:val="18"/>
               </w:rPr>
               <w:t xml:space="preserve">5AHET, Klagenfurt </w:t>
@@ -2067,7 +2093,7 @@
             <w:r>
               <w:rPr>
                 <w:rFonts w:ascii="Arial" w:hAnsi="Arial"/>
-                <w:color w:val="0000FF"/>
+                <w:color w:val="000000" w:themeColor="text1"/>
                 <w:sz w:val="18"/>
               </w:rPr>
               <w:fldChar w:fldCharType="begin"/>
@@ -2075,7 +2101,7 @@
             <w:r>
               <w:rPr>
                 <w:rFonts w:ascii="Arial" w:hAnsi="Arial"/>
-                <w:color w:val="0000FF"/>
+                <w:color w:val="000000" w:themeColor="text1"/>
                 <w:sz w:val="18"/>
               </w:rPr>
               <w:instrText>QUOTE</w:instrText>
@@ -2083,7 +2109,7 @@
             <w:r>
               <w:rPr>
                 <w:rFonts w:ascii="Arial" w:hAnsi="Arial"/>
-                <w:color w:val="0000FF"/>
+                <w:color w:val="000000" w:themeColor="text1"/>
                 <w:sz w:val="18"/>
               </w:rPr>
               <w:fldChar w:fldCharType="end"/>
@@ -2103,14 +2129,14 @@
               <w:ind w:left="57"/>
               <w:rPr>
                 <w:rFonts w:ascii="Arial" w:hAnsi="Arial"/>
-                <w:color w:val="0000FF"/>
-                <w:sz w:val="18"/>
-              </w:rPr>
-            </w:pPr>
-            <w:r>
-              <w:rPr>
-                <w:rFonts w:ascii="Arial" w:hAnsi="Arial"/>
-                <w:color w:val="0000FF"/>
+                <w:color w:val="000000" w:themeColor="text1"/>
+                <w:sz w:val="18"/>
+              </w:rPr>
+            </w:pPr>
+            <w:r>
+              <w:rPr>
+                <w:rFonts w:ascii="Arial" w:hAnsi="Arial"/>
+                <w:color w:val="000000" w:themeColor="text1"/>
                 <w:sz w:val="18"/>
               </w:rPr>
               <w:fldChar w:fldCharType="begin"/>
@@ -2118,7 +2144,7 @@
             <w:r>
               <w:rPr>
                 <w:rFonts w:ascii="Arial" w:hAnsi="Arial"/>
-                <w:color w:val="0000FF"/>
+                <w:color w:val="000000" w:themeColor="text1"/>
                 <w:sz w:val="18"/>
               </w:rPr>
               <w:instrText>QUOTE</w:instrText>
@@ -2126,7 +2152,7 @@
             <w:r>
               <w:rPr>
                 <w:rFonts w:ascii="Arial" w:hAnsi="Arial"/>
-                <w:color w:val="0000FF"/>
+                <w:color w:val="000000" w:themeColor="text1"/>
                 <w:sz w:val="18"/>
               </w:rPr>
               <w:fldChar w:fldCharType="end"/>
@@ -2143,14 +2169,14 @@
               <w:spacing w:line="240" w:lineRule="exact"/>
               <w:rPr>
                 <w:rFonts w:ascii="Arial" w:hAnsi="Arial"/>
-                <w:color w:val="0000FF"/>
-                <w:sz w:val="18"/>
-              </w:rPr>
-            </w:pPr>
-            <w:r>
-              <w:rPr>
-                <w:rFonts w:ascii="Arial" w:hAnsi="Arial"/>
-                <w:color w:val="0000FF"/>
+                <w:color w:val="000000" w:themeColor="text1"/>
+                <w:sz w:val="18"/>
+              </w:rPr>
+            </w:pPr>
+            <w:r>
+              <w:rPr>
+                <w:rFonts w:ascii="Arial" w:hAnsi="Arial"/>
+                <w:color w:val="000000" w:themeColor="text1"/>
                 <w:sz w:val="18"/>
               </w:rPr>
               <w:fldChar w:fldCharType="begin"/>
@@ -2158,7 +2184,7 @@
             <w:r>
               <w:rPr>
                 <w:rFonts w:ascii="Arial" w:hAnsi="Arial"/>
-                <w:color w:val="0000FF"/>
+                <w:color w:val="000000" w:themeColor="text1"/>
                 <w:sz w:val="18"/>
               </w:rPr>
               <w:instrText>QUOTE</w:instrText>
@@ -2166,7 +2192,7 @@
             <w:r>
               <w:rPr>
                 <w:rFonts w:ascii="Arial" w:hAnsi="Arial"/>
-                <w:color w:val="0000FF"/>
+                <w:color w:val="000000" w:themeColor="text1"/>
                 <w:sz w:val="18"/>
               </w:rPr>
               <w:fldChar w:fldCharType="end"/>
@@ -2186,14 +2212,14 @@
               <w:spacing w:line="240" w:lineRule="exact"/>
               <w:rPr>
                 <w:rFonts w:ascii="Arial" w:hAnsi="Arial"/>
-                <w:color w:val="0000FF"/>
-                <w:sz w:val="18"/>
-              </w:rPr>
-            </w:pPr>
-            <w:r>
-              <w:rPr>
-                <w:rFonts w:ascii="Arial" w:hAnsi="Arial"/>
-                <w:color w:val="0000FF"/>
+                <w:color w:val="000000" w:themeColor="text1"/>
+                <w:sz w:val="18"/>
+              </w:rPr>
+            </w:pPr>
+            <w:r>
+              <w:rPr>
+                <w:rFonts w:ascii="Arial" w:hAnsi="Arial"/>
+                <w:color w:val="000000" w:themeColor="text1"/>
                 <w:sz w:val="18"/>
               </w:rPr>
               <w:fldChar w:fldCharType="begin"/>
@@ -2201,7 +2227,7 @@
             <w:r>
               <w:rPr>
                 <w:rFonts w:ascii="Arial" w:hAnsi="Arial"/>
-                <w:color w:val="0000FF"/>
+                <w:color w:val="000000" w:themeColor="text1"/>
                 <w:sz w:val="18"/>
               </w:rPr>
               <w:instrText>QUOTE</w:instrText>
@@ -2209,7 +2235,7 @@
             <w:r>
               <w:rPr>
                 <w:rFonts w:ascii="Arial" w:hAnsi="Arial"/>
-                <w:color w:val="0000FF"/>
+                <w:color w:val="000000" w:themeColor="text1"/>
                 <w:sz w:val="18"/>
               </w:rPr>
               <w:fldChar w:fldCharType="end"/>
@@ -2238,14 +2264,14 @@
               <w:spacing w:line="240" w:lineRule="exact"/>
               <w:rPr>
                 <w:rFonts w:ascii="Arial" w:hAnsi="Arial"/>
-                <w:color w:val="0000FF"/>
-                <w:sz w:val="18"/>
-              </w:rPr>
-            </w:pPr>
-            <w:r>
-              <w:rPr>
-                <w:rFonts w:ascii="Arial" w:hAnsi="Arial"/>
-                <w:color w:val="0000FF"/>
+                <w:color w:val="000000" w:themeColor="text1"/>
+                <w:sz w:val="18"/>
+              </w:rPr>
+            </w:pPr>
+            <w:r>
+              <w:rPr>
+                <w:rFonts w:ascii="Arial" w:hAnsi="Arial"/>
+                <w:color w:val="000000" w:themeColor="text1"/>
                 <w:sz w:val="18"/>
               </w:rPr>
               <w:t>Fr.</w:t>
@@ -2261,14 +2287,14 @@
               <w:spacing w:line="240" w:lineRule="exact"/>
               <w:rPr>
                 <w:rFonts w:ascii="Arial" w:hAnsi="Arial"/>
-                <w:color w:val="0000FF"/>
-                <w:sz w:val="18"/>
-              </w:rPr>
-            </w:pPr>
-            <w:r>
-              <w:rPr>
-                <w:rFonts w:ascii="Arial" w:hAnsi="Arial"/>
-                <w:color w:val="0000FF"/>
+                <w:color w:val="000000" w:themeColor="text1"/>
+                <w:sz w:val="18"/>
+              </w:rPr>
+            </w:pPr>
+            <w:r>
+              <w:rPr>
+                <w:rFonts w:ascii="Arial" w:hAnsi="Arial"/>
+                <w:color w:val="000000" w:themeColor="text1"/>
                 <w:sz w:val="18"/>
               </w:rPr>
               <w:t>Elena Widmann</w:t>
@@ -2291,14 +2317,14 @@
               <w:spacing w:line="240" w:lineRule="exact"/>
               <w:rPr>
                 <w:rFonts w:ascii="Arial" w:hAnsi="Arial"/>
-                <w:color w:val="0000FF"/>
-                <w:sz w:val="18"/>
-              </w:rPr>
-            </w:pPr>
-            <w:r>
-              <w:rPr>
-                <w:rFonts w:ascii="Arial" w:hAnsi="Arial"/>
-                <w:color w:val="0000FF"/>
+                <w:color w:val="000000" w:themeColor="text1"/>
+                <w:sz w:val="18"/>
+              </w:rPr>
+            </w:pPr>
+            <w:r>
+              <w:rPr>
+                <w:rFonts w:ascii="Arial" w:hAnsi="Arial"/>
+                <w:color w:val="000000" w:themeColor="text1"/>
                 <w:sz w:val="18"/>
               </w:rPr>
               <w:t>5AHET, Klagenfurt</w:t>
@@ -2318,7 +2344,7 @@
               <w:ind w:left="57"/>
               <w:rPr>
                 <w:rFonts w:ascii="Arial" w:hAnsi="Arial"/>
-                <w:color w:val="0000FF"/>
+                <w:color w:val="000000" w:themeColor="text1"/>
                 <w:sz w:val="18"/>
               </w:rPr>
             </w:pPr>
@@ -2334,7 +2360,7 @@
               <w:spacing w:line="240" w:lineRule="exact"/>
               <w:rPr>
                 <w:rFonts w:ascii="Arial" w:hAnsi="Arial"/>
-                <w:color w:val="0000FF"/>
+                <w:color w:val="000000" w:themeColor="text1"/>
                 <w:sz w:val="18"/>
               </w:rPr>
             </w:pPr>
@@ -2353,7 +2379,7 @@
               <w:spacing w:line="240" w:lineRule="exact"/>
               <w:rPr>
                 <w:rFonts w:ascii="Arial" w:hAnsi="Arial"/>
-                <w:color w:val="0000FF"/>
+                <w:color w:val="000000" w:themeColor="text1"/>
                 <w:sz w:val="18"/>
               </w:rPr>
             </w:pPr>
@@ -2381,14 +2407,14 @@
               <w:spacing w:line="240" w:lineRule="exact"/>
               <w:rPr>
                 <w:rFonts w:ascii="Arial" w:hAnsi="Arial"/>
-                <w:color w:val="0000FF"/>
-                <w:sz w:val="18"/>
-              </w:rPr>
-            </w:pPr>
-            <w:r>
-              <w:rPr>
-                <w:rFonts w:ascii="Arial" w:hAnsi="Arial"/>
-                <w:color w:val="0000FF"/>
+                <w:color w:val="000000" w:themeColor="text1"/>
+                <w:sz w:val="18"/>
+              </w:rPr>
+            </w:pPr>
+            <w:r>
+              <w:rPr>
+                <w:rFonts w:ascii="Arial" w:hAnsi="Arial"/>
+                <w:color w:val="000000" w:themeColor="text1"/>
                 <w:sz w:val="18"/>
               </w:rPr>
               <w:t>Hr.</w:t>
@@ -2404,14 +2430,14 @@
               <w:spacing w:line="240" w:lineRule="exact"/>
               <w:rPr>
                 <w:rFonts w:ascii="Arial" w:hAnsi="Arial"/>
-                <w:color w:val="0000FF"/>
-                <w:sz w:val="18"/>
-              </w:rPr>
-            </w:pPr>
-            <w:r>
-              <w:rPr>
-                <w:rFonts w:ascii="Arial" w:hAnsi="Arial"/>
-                <w:color w:val="0000FF"/>
+                <w:color w:val="000000" w:themeColor="text1"/>
+                <w:sz w:val="18"/>
+              </w:rPr>
+            </w:pPr>
+            <w:r>
+              <w:rPr>
+                <w:rFonts w:ascii="Arial" w:hAnsi="Arial"/>
+                <w:color w:val="000000" w:themeColor="text1"/>
                 <w:sz w:val="18"/>
               </w:rPr>
               <w:t>Nikolaj Voglauer</w:t>
@@ -2434,14 +2460,14 @@
               <w:spacing w:line="240" w:lineRule="exact"/>
               <w:rPr>
                 <w:rFonts w:ascii="Arial" w:hAnsi="Arial"/>
-                <w:color w:val="0000FF"/>
-                <w:sz w:val="18"/>
-              </w:rPr>
-            </w:pPr>
-            <w:r>
-              <w:rPr>
-                <w:rFonts w:ascii="Arial" w:hAnsi="Arial"/>
-                <w:color w:val="0000FF"/>
+                <w:color w:val="000000" w:themeColor="text1"/>
+                <w:sz w:val="18"/>
+              </w:rPr>
+            </w:pPr>
+            <w:r>
+              <w:rPr>
+                <w:rFonts w:ascii="Arial" w:hAnsi="Arial"/>
+                <w:color w:val="000000" w:themeColor="text1"/>
                 <w:sz w:val="18"/>
               </w:rPr>
               <w:t>5AHET, Klagenfurt</w:t>
@@ -2461,7 +2487,7 @@
               <w:ind w:left="57"/>
               <w:rPr>
                 <w:rFonts w:ascii="Arial" w:hAnsi="Arial"/>
-                <w:color w:val="0000FF"/>
+                <w:color w:val="000000" w:themeColor="text1"/>
                 <w:sz w:val="18"/>
               </w:rPr>
             </w:pPr>
@@ -2477,7 +2503,7 @@
               <w:spacing w:line="240" w:lineRule="exact"/>
               <w:rPr>
                 <w:rFonts w:ascii="Arial" w:hAnsi="Arial"/>
-                <w:color w:val="0000FF"/>
+                <w:color w:val="000000" w:themeColor="text1"/>
                 <w:sz w:val="18"/>
               </w:rPr>
             </w:pPr>
@@ -2496,7 +2522,7 @@
               <w:spacing w:line="240" w:lineRule="exact"/>
               <w:rPr>
                 <w:rFonts w:ascii="Arial" w:hAnsi="Arial"/>
-                <w:color w:val="0000FF"/>
+                <w:color w:val="000000" w:themeColor="text1"/>
                 <w:sz w:val="18"/>
               </w:rPr>
             </w:pPr>
@@ -2524,14 +2550,14 @@
               <w:spacing w:line="240" w:lineRule="exact"/>
               <w:rPr>
                 <w:rFonts w:ascii="Arial" w:hAnsi="Arial"/>
-                <w:color w:val="0000FF"/>
-                <w:sz w:val="18"/>
-              </w:rPr>
-            </w:pPr>
-            <w:r>
-              <w:rPr>
-                <w:rFonts w:ascii="Arial" w:hAnsi="Arial"/>
-                <w:color w:val="0000FF"/>
+                <w:color w:val="000000" w:themeColor="text1"/>
+                <w:sz w:val="18"/>
+              </w:rPr>
+            </w:pPr>
+            <w:r>
+              <w:rPr>
+                <w:rFonts w:ascii="Arial" w:hAnsi="Arial"/>
+                <w:color w:val="000000" w:themeColor="text1"/>
                 <w:sz w:val="18"/>
               </w:rPr>
               <w:fldChar w:fldCharType="begin"/>
@@ -2539,7 +2565,7 @@
             <w:r>
               <w:rPr>
                 <w:rFonts w:ascii="Arial" w:hAnsi="Arial"/>
-                <w:color w:val="0000FF"/>
+                <w:color w:val="000000" w:themeColor="text1"/>
                 <w:sz w:val="18"/>
               </w:rPr>
               <w:instrText>QUOTE</w:instrText>
@@ -2547,7 +2573,7 @@
             <w:r>
               <w:rPr>
                 <w:rFonts w:ascii="Arial" w:hAnsi="Arial"/>
-                <w:color w:val="0000FF"/>
+                <w:color w:val="000000" w:themeColor="text1"/>
                 <w:sz w:val="18"/>
               </w:rPr>
               <w:fldChar w:fldCharType="end"/>
@@ -2563,7 +2589,7 @@
               <w:spacing w:line="240" w:lineRule="exact"/>
               <w:rPr>
                 <w:rFonts w:ascii="Arial" w:hAnsi="Arial"/>
-                <w:color w:val="0000FF"/>
+                <w:color w:val="000000" w:themeColor="text1"/>
                 <w:sz w:val="18"/>
               </w:rPr>
             </w:pPr>
@@ -2585,14 +2611,14 @@
               <w:spacing w:line="240" w:lineRule="exact"/>
               <w:rPr>
                 <w:rFonts w:ascii="Arial" w:hAnsi="Arial"/>
-                <w:color w:val="0000FF"/>
-                <w:sz w:val="18"/>
-              </w:rPr>
-            </w:pPr>
-            <w:r>
-              <w:rPr>
-                <w:rFonts w:ascii="Arial" w:hAnsi="Arial"/>
-                <w:color w:val="0000FF"/>
+                <w:color w:val="000000" w:themeColor="text1"/>
+                <w:sz w:val="18"/>
+              </w:rPr>
+            </w:pPr>
+            <w:r>
+              <w:rPr>
+                <w:rFonts w:ascii="Arial" w:hAnsi="Arial"/>
+                <w:color w:val="000000" w:themeColor="text1"/>
                 <w:sz w:val="18"/>
               </w:rPr>
               <w:fldChar w:fldCharType="begin"/>
@@ -2600,7 +2626,7 @@
             <w:r>
               <w:rPr>
                 <w:rFonts w:ascii="Arial" w:hAnsi="Arial"/>
-                <w:color w:val="0000FF"/>
+                <w:color w:val="000000" w:themeColor="text1"/>
                 <w:sz w:val="18"/>
               </w:rPr>
               <w:instrText>QUOTE</w:instrText>
@@ -2608,7 +2634,7 @@
             <w:r>
               <w:rPr>
                 <w:rFonts w:ascii="Arial" w:hAnsi="Arial"/>
-                <w:color w:val="0000FF"/>
+                <w:color w:val="000000" w:themeColor="text1"/>
                 <w:sz w:val="18"/>
               </w:rPr>
               <w:fldChar w:fldCharType="end"/>
@@ -2628,14 +2654,14 @@
               <w:ind w:left="57"/>
               <w:rPr>
                 <w:rFonts w:ascii="Arial" w:hAnsi="Arial"/>
-                <w:color w:val="0000FF"/>
-                <w:sz w:val="18"/>
-              </w:rPr>
-            </w:pPr>
-            <w:r>
-              <w:rPr>
-                <w:rFonts w:ascii="Arial" w:hAnsi="Arial"/>
-                <w:color w:val="0000FF"/>
+                <w:color w:val="000000" w:themeColor="text1"/>
+                <w:sz w:val="18"/>
+              </w:rPr>
+            </w:pPr>
+            <w:r>
+              <w:rPr>
+                <w:rFonts w:ascii="Arial" w:hAnsi="Arial"/>
+                <w:color w:val="000000" w:themeColor="text1"/>
                 <w:sz w:val="18"/>
               </w:rPr>
               <w:fldChar w:fldCharType="begin"/>
@@ -2643,7 +2669,7 @@
             <w:r>
               <w:rPr>
                 <w:rFonts w:ascii="Arial" w:hAnsi="Arial"/>
-                <w:color w:val="0000FF"/>
+                <w:color w:val="000000" w:themeColor="text1"/>
                 <w:sz w:val="18"/>
               </w:rPr>
               <w:instrText>QUOTE</w:instrText>
@@ -2651,7 +2677,7 @@
             <w:r>
               <w:rPr>
                 <w:rFonts w:ascii="Arial" w:hAnsi="Arial"/>
-                <w:color w:val="0000FF"/>
+                <w:color w:val="000000" w:themeColor="text1"/>
                 <w:sz w:val="18"/>
               </w:rPr>
               <w:fldChar w:fldCharType="end"/>
@@ -2668,14 +2694,14 @@
               <w:spacing w:line="240" w:lineRule="exact"/>
               <w:rPr>
                 <w:rFonts w:ascii="Arial" w:hAnsi="Arial"/>
-                <w:color w:val="0000FF"/>
-                <w:sz w:val="18"/>
-              </w:rPr>
-            </w:pPr>
-            <w:r>
-              <w:rPr>
-                <w:rFonts w:ascii="Arial" w:hAnsi="Arial"/>
-                <w:color w:val="0000FF"/>
+                <w:color w:val="000000" w:themeColor="text1"/>
+                <w:sz w:val="18"/>
+              </w:rPr>
+            </w:pPr>
+            <w:r>
+              <w:rPr>
+                <w:rFonts w:ascii="Arial" w:hAnsi="Arial"/>
+                <w:color w:val="000000" w:themeColor="text1"/>
                 <w:sz w:val="18"/>
               </w:rPr>
               <w:fldChar w:fldCharType="begin"/>
@@ -2683,7 +2709,7 @@
             <w:r>
               <w:rPr>
                 <w:rFonts w:ascii="Arial" w:hAnsi="Arial"/>
-                <w:color w:val="0000FF"/>
+                <w:color w:val="000000" w:themeColor="text1"/>
                 <w:sz w:val="18"/>
               </w:rPr>
               <w:instrText>QUOTE</w:instrText>
@@ -2691,7 +2717,7 @@
             <w:r>
               <w:rPr>
                 <w:rFonts w:ascii="Arial" w:hAnsi="Arial"/>
-                <w:color w:val="0000FF"/>
+                <w:color w:val="000000" w:themeColor="text1"/>
                 <w:sz w:val="18"/>
               </w:rPr>
               <w:fldChar w:fldCharType="end"/>
@@ -2711,14 +2737,14 @@
               <w:spacing w:line="240" w:lineRule="exact"/>
               <w:rPr>
                 <w:rFonts w:ascii="Arial" w:hAnsi="Arial"/>
-                <w:color w:val="0000FF"/>
-                <w:sz w:val="18"/>
-              </w:rPr>
-            </w:pPr>
-            <w:r>
-              <w:rPr>
-                <w:rFonts w:ascii="Arial" w:hAnsi="Arial"/>
-                <w:color w:val="0000FF"/>
+                <w:color w:val="000000" w:themeColor="text1"/>
+                <w:sz w:val="18"/>
+              </w:rPr>
+            </w:pPr>
+            <w:r>
+              <w:rPr>
+                <w:rFonts w:ascii="Arial" w:hAnsi="Arial"/>
+                <w:color w:val="000000" w:themeColor="text1"/>
                 <w:sz w:val="18"/>
               </w:rPr>
               <w:fldChar w:fldCharType="begin"/>
@@ -2726,7 +2752,7 @@
             <w:r>
               <w:rPr>
                 <w:rFonts w:ascii="Arial" w:hAnsi="Arial"/>
-                <w:color w:val="0000FF"/>
+                <w:color w:val="000000" w:themeColor="text1"/>
                 <w:sz w:val="18"/>
               </w:rPr>
               <w:instrText>QUOTE</w:instrText>
@@ -2734,7 +2760,7 @@
             <w:r>
               <w:rPr>
                 <w:rFonts w:ascii="Arial" w:hAnsi="Arial"/>
-                <w:color w:val="0000FF"/>
+                <w:color w:val="000000" w:themeColor="text1"/>
                 <w:sz w:val="18"/>
               </w:rPr>
               <w:fldChar w:fldCharType="end"/>
@@ -2766,14 +2792,14 @@
               <w:spacing w:line="240" w:lineRule="exact"/>
               <w:rPr>
                 <w:rFonts w:ascii="Arial" w:hAnsi="Arial"/>
-                <w:color w:val="0000FF"/>
-                <w:sz w:val="18"/>
-              </w:rPr>
-            </w:pPr>
-            <w:r>
-              <w:rPr>
-                <w:rFonts w:ascii="Arial" w:hAnsi="Arial"/>
-                <w:color w:val="0000FF"/>
+                <w:color w:val="000000" w:themeColor="text1"/>
+                <w:sz w:val="18"/>
+              </w:rPr>
+            </w:pPr>
+            <w:r>
+              <w:rPr>
+                <w:rFonts w:ascii="Arial" w:hAnsi="Arial"/>
+                <w:color w:val="000000" w:themeColor="text1"/>
                 <w:sz w:val="18"/>
               </w:rPr>
               <w:fldChar w:fldCharType="begin"/>
@@ -2781,7 +2807,7 @@
             <w:r>
               <w:rPr>
                 <w:rFonts w:ascii="Arial" w:hAnsi="Arial"/>
-                <w:color w:val="0000FF"/>
+                <w:color w:val="000000" w:themeColor="text1"/>
                 <w:sz w:val="18"/>
               </w:rPr>
               <w:instrText>QUOTE</w:instrText>
@@ -2789,7 +2815,7 @@
             <w:r>
               <w:rPr>
                 <w:rFonts w:ascii="Arial" w:hAnsi="Arial"/>
-                <w:color w:val="0000FF"/>
+                <w:color w:val="000000" w:themeColor="text1"/>
                 <w:sz w:val="18"/>
               </w:rPr>
               <w:fldChar w:fldCharType="end"/>
@@ -2808,14 +2834,14 @@
               <w:spacing w:line="240" w:lineRule="exact"/>
               <w:rPr>
                 <w:rFonts w:ascii="Arial" w:hAnsi="Arial"/>
-                <w:color w:val="0000FF"/>
-                <w:sz w:val="18"/>
-              </w:rPr>
-            </w:pPr>
-            <w:r>
-              <w:rPr>
-                <w:rFonts w:ascii="Arial" w:hAnsi="Arial"/>
-                <w:color w:val="0000FF"/>
+                <w:color w:val="000000" w:themeColor="text1"/>
+                <w:sz w:val="18"/>
+              </w:rPr>
+            </w:pPr>
+            <w:r>
+              <w:rPr>
+                <w:rFonts w:ascii="Arial" w:hAnsi="Arial"/>
+                <w:color w:val="000000" w:themeColor="text1"/>
                 <w:sz w:val="18"/>
               </w:rPr>
               <w:fldChar w:fldCharType="begin"/>
@@ -2823,7 +2849,7 @@
             <w:r>
               <w:rPr>
                 <w:rFonts w:ascii="Arial" w:hAnsi="Arial"/>
-                <w:color w:val="0000FF"/>
+                <w:color w:val="000000" w:themeColor="text1"/>
                 <w:sz w:val="18"/>
               </w:rPr>
               <w:instrText>QUOTE</w:instrText>
@@ -2831,7 +2857,7 @@
             <w:r>
               <w:rPr>
                 <w:rFonts w:ascii="Arial" w:hAnsi="Arial"/>
-                <w:color w:val="0000FF"/>
+                <w:color w:val="000000" w:themeColor="text1"/>
                 <w:sz w:val="18"/>
               </w:rPr>
               <w:fldChar w:fldCharType="end"/>
@@ -2855,14 +2881,14 @@
               <w:spacing w:line="240" w:lineRule="exact"/>
               <w:rPr>
                 <w:rFonts w:ascii="Arial" w:hAnsi="Arial"/>
-                <w:color w:val="0000FF"/>
-                <w:sz w:val="18"/>
-              </w:rPr>
-            </w:pPr>
-            <w:r>
-              <w:rPr>
-                <w:rFonts w:ascii="Arial" w:hAnsi="Arial"/>
-                <w:color w:val="0000FF"/>
+                <w:color w:val="000000" w:themeColor="text1"/>
+                <w:sz w:val="18"/>
+              </w:rPr>
+            </w:pPr>
+            <w:r>
+              <w:rPr>
+                <w:rFonts w:ascii="Arial" w:hAnsi="Arial"/>
+                <w:color w:val="000000" w:themeColor="text1"/>
                 <w:sz w:val="18"/>
               </w:rPr>
               <w:fldChar w:fldCharType="begin"/>
@@ -2870,7 +2896,7 @@
             <w:r>
               <w:rPr>
                 <w:rFonts w:ascii="Arial" w:hAnsi="Arial"/>
-                <w:color w:val="0000FF"/>
+                <w:color w:val="000000" w:themeColor="text1"/>
                 <w:sz w:val="18"/>
               </w:rPr>
               <w:instrText>QUOTE</w:instrText>
@@ -2878,7 +2904,7 @@
             <w:r>
               <w:rPr>
                 <w:rFonts w:ascii="Arial" w:hAnsi="Arial"/>
-                <w:color w:val="0000FF"/>
+                <w:color w:val="000000" w:themeColor="text1"/>
                 <w:sz w:val="18"/>
               </w:rPr>
               <w:fldChar w:fldCharType="end"/>
@@ -2901,14 +2927,14 @@
               <w:ind w:left="57"/>
               <w:rPr>
                 <w:rFonts w:ascii="Arial" w:hAnsi="Arial"/>
-                <w:color w:val="0000FF"/>
-                <w:sz w:val="18"/>
-              </w:rPr>
-            </w:pPr>
-            <w:r>
-              <w:rPr>
-                <w:rFonts w:ascii="Arial" w:hAnsi="Arial"/>
-                <w:color w:val="0000FF"/>
+                <w:color w:val="000000" w:themeColor="text1"/>
+                <w:sz w:val="18"/>
+              </w:rPr>
+            </w:pPr>
+            <w:r>
+              <w:rPr>
+                <w:rFonts w:ascii="Arial" w:hAnsi="Arial"/>
+                <w:color w:val="000000" w:themeColor="text1"/>
                 <w:sz w:val="18"/>
               </w:rPr>
               <w:fldChar w:fldCharType="begin"/>
@@ -2916,7 +2942,7 @@
             <w:r>
               <w:rPr>
                 <w:rFonts w:ascii="Arial" w:hAnsi="Arial"/>
-                <w:color w:val="0000FF"/>
+                <w:color w:val="000000" w:themeColor="text1"/>
                 <w:sz w:val="18"/>
               </w:rPr>
               <w:instrText>QUOTE</w:instrText>
@@ -2924,7 +2950,7 @@
             <w:r>
               <w:rPr>
                 <w:rFonts w:ascii="Arial" w:hAnsi="Arial"/>
-                <w:color w:val="0000FF"/>
+                <w:color w:val="000000" w:themeColor="text1"/>
                 <w:sz w:val="18"/>
               </w:rPr>
               <w:fldChar w:fldCharType="end"/>
@@ -2944,14 +2970,14 @@
               <w:spacing w:line="240" w:lineRule="exact"/>
               <w:rPr>
                 <w:rFonts w:ascii="Arial" w:hAnsi="Arial"/>
-                <w:color w:val="0000FF"/>
-                <w:sz w:val="18"/>
-              </w:rPr>
-            </w:pPr>
-            <w:r>
-              <w:rPr>
-                <w:rFonts w:ascii="Arial" w:hAnsi="Arial"/>
-                <w:color w:val="0000FF"/>
+                <w:color w:val="000000" w:themeColor="text1"/>
+                <w:sz w:val="18"/>
+              </w:rPr>
+            </w:pPr>
+            <w:r>
+              <w:rPr>
+                <w:rFonts w:ascii="Arial" w:hAnsi="Arial"/>
+                <w:color w:val="000000" w:themeColor="text1"/>
                 <w:sz w:val="18"/>
               </w:rPr>
               <w:fldChar w:fldCharType="begin"/>
@@ -2959,7 +2985,7 @@
             <w:r>
               <w:rPr>
                 <w:rFonts w:ascii="Arial" w:hAnsi="Arial"/>
-                <w:color w:val="0000FF"/>
+                <w:color w:val="000000" w:themeColor="text1"/>
                 <w:sz w:val="18"/>
               </w:rPr>
               <w:instrText>QUOTE</w:instrText>
@@ -2967,7 +2993,7 @@
             <w:r>
               <w:rPr>
                 <w:rFonts w:ascii="Arial" w:hAnsi="Arial"/>
-                <w:color w:val="0000FF"/>
+                <w:color w:val="000000" w:themeColor="text1"/>
                 <w:sz w:val="18"/>
               </w:rPr>
               <w:fldChar w:fldCharType="end"/>
@@ -2990,14 +3016,14 @@
               <w:spacing w:line="240" w:lineRule="exact"/>
               <w:rPr>
                 <w:rFonts w:ascii="Arial" w:hAnsi="Arial"/>
-                <w:color w:val="0000FF"/>
-                <w:sz w:val="18"/>
-              </w:rPr>
-            </w:pPr>
-            <w:r>
-              <w:rPr>
-                <w:rFonts w:ascii="Arial" w:hAnsi="Arial"/>
-                <w:color w:val="0000FF"/>
+                <w:color w:val="000000" w:themeColor="text1"/>
+                <w:sz w:val="18"/>
+              </w:rPr>
+            </w:pPr>
+            <w:r>
+              <w:rPr>
+                <w:rFonts w:ascii="Arial" w:hAnsi="Arial"/>
+                <w:color w:val="000000" w:themeColor="text1"/>
                 <w:sz w:val="18"/>
               </w:rPr>
               <w:fldChar w:fldCharType="begin"/>
@@ -3005,7 +3031,7 @@
             <w:r>
               <w:rPr>
                 <w:rFonts w:ascii="Arial" w:hAnsi="Arial"/>
-                <w:color w:val="0000FF"/>
+                <w:color w:val="000000" w:themeColor="text1"/>
                 <w:sz w:val="18"/>
               </w:rPr>
               <w:instrText>QUOTE</w:instrText>
@@ -3013,7 +3039,7 @@
             <w:r>
               <w:rPr>
                 <w:rFonts w:ascii="Arial" w:hAnsi="Arial"/>
-                <w:color w:val="0000FF"/>
+                <w:color w:val="000000" w:themeColor="text1"/>
                 <w:sz w:val="18"/>
               </w:rPr>
               <w:fldChar w:fldCharType="end"/>
@@ -3037,7 +3063,7 @@
             <w:pPr>
               <w:rPr>
                 <w:rFonts w:ascii="Arial" w:hAnsi="Arial"/>
-                <w:color w:val="000000"/>
+                <w:color w:val="000000" w:themeColor="text1"/>
                 <w:sz w:val="22"/>
               </w:rPr>
             </w:pPr>
@@ -3055,7 +3081,7 @@
             <w:pPr>
               <w:rPr>
                 <w:rFonts w:ascii="Arial" w:hAnsi="Arial"/>
-                <w:color w:val="000000"/>
+                <w:color w:val="000000" w:themeColor="text1"/>
                 <w:sz w:val="22"/>
               </w:rPr>
             </w:pPr>
@@ -3063,7 +3089,7 @@
               <w:rPr>
                 <w:rFonts w:ascii="Arial" w:hAnsi="Arial"/>
                 <w:b/>
-                <w:color w:val="000000"/>
+                <w:color w:val="000000" w:themeColor="text1"/>
                 <w:sz w:val="18"/>
               </w:rPr>
               <w:t>Erledigung</w:t>
@@ -3072,7 +3098,7 @@
               <w:rPr>
                 <w:rFonts w:ascii="Arial" w:hAnsi="Arial"/>
                 <w:b/>
-                <w:color w:val="000000"/>
+                <w:color w:val="000000" w:themeColor="text1"/>
                 <w:sz w:val="18"/>
               </w:rPr>
               <w:br/>
@@ -3100,7 +3126,7 @@
                 <w:rFonts w:ascii="Arial" w:hAnsi="Arial"/>
                 <w:b/>
                 <w:bCs/>
-                <w:color w:val="000000"/>
+                <w:color w:val="000000" w:themeColor="text1"/>
                 <w:sz w:val="22"/>
               </w:rPr>
             </w:pPr>
@@ -3109,7 +3135,7 @@
                 <w:rFonts w:ascii="Arial" w:hAnsi="Arial"/>
                 <w:b/>
                 <w:bCs/>
-                <w:color w:val="000000"/>
+                <w:color w:val="000000" w:themeColor="text1"/>
                 <w:sz w:val="22"/>
               </w:rPr>
               <w:t xml:space="preserve">Inhalte der </w:t>
@@ -3120,38 +3146,18 @@
                 <w:rFonts w:ascii="Arial" w:hAnsi="Arial"/>
                 <w:b/>
                 <w:bCs/>
-                <w:color w:val="000000"/>
-                <w:sz w:val="22"/>
-              </w:rPr>
-              <w:t>I</w:t>
-            </w:r>
+                <w:color w:val="000000" w:themeColor="text1"/>
+                <w:sz w:val="22"/>
+              </w:rPr>
+              <w:t>IV.Iteration</w:t>
+            </w:r>
+            <w:proofErr w:type="spellEnd"/>
             <w:r>
               <w:rPr>
                 <w:rFonts w:ascii="Arial" w:hAnsi="Arial"/>
                 <w:b/>
                 <w:bCs/>
-                <w:color w:val="000000"/>
-                <w:sz w:val="22"/>
-              </w:rPr>
-              <w:t>V</w:t>
-            </w:r>
-            <w:r>
-              <w:rPr>
-                <w:rFonts w:ascii="Arial" w:hAnsi="Arial"/>
-                <w:b/>
-                <w:bCs/>
-                <w:color w:val="000000"/>
-                <w:sz w:val="22"/>
-              </w:rPr>
-              <w:t>.Iteration</w:t>
-            </w:r>
-            <w:proofErr w:type="spellEnd"/>
-            <w:r>
-              <w:rPr>
-                <w:rFonts w:ascii="Arial" w:hAnsi="Arial"/>
-                <w:b/>
-                <w:bCs/>
-                <w:color w:val="000000"/>
+                <w:color w:val="000000" w:themeColor="text1"/>
                 <w:sz w:val="22"/>
               </w:rPr>
               <w:t>:</w:t>
@@ -3166,14 +3172,14 @@
               </w:numPr>
               <w:rPr>
                 <w:rFonts w:ascii="Arial" w:hAnsi="Arial"/>
-                <w:color w:val="000000"/>
-                <w:sz w:val="22"/>
-              </w:rPr>
-            </w:pPr>
-            <w:r>
-              <w:rPr>
-                <w:rFonts w:ascii="Arial" w:hAnsi="Arial"/>
-                <w:color w:val="000000"/>
+                <w:color w:val="000000" w:themeColor="text1"/>
+                <w:sz w:val="22"/>
+              </w:rPr>
+            </w:pPr>
+            <w:r>
+              <w:rPr>
+                <w:rFonts w:ascii="Arial" w:hAnsi="Arial"/>
+                <w:color w:val="000000" w:themeColor="text1"/>
                 <w:sz w:val="22"/>
               </w:rPr>
               <w:t>Status Verkabelung</w:t>
@@ -3188,14 +3194,14 @@
               </w:numPr>
               <w:rPr>
                 <w:rFonts w:ascii="Arial" w:hAnsi="Arial"/>
-                <w:color w:val="000000"/>
-                <w:sz w:val="22"/>
-              </w:rPr>
-            </w:pPr>
-            <w:r>
-              <w:rPr>
-                <w:rFonts w:ascii="Arial" w:hAnsi="Arial"/>
-                <w:color w:val="000000"/>
+                <w:color w:val="000000" w:themeColor="text1"/>
+                <w:sz w:val="22"/>
+              </w:rPr>
+            </w:pPr>
+            <w:r>
+              <w:rPr>
+                <w:rFonts w:ascii="Arial" w:hAnsi="Arial"/>
+                <w:color w:val="000000" w:themeColor="text1"/>
                 <w:sz w:val="22"/>
               </w:rPr>
               <w:t>Projektfortschritt</w:t>
@@ -3210,14 +3216,14 @@
               </w:numPr>
               <w:rPr>
                 <w:rFonts w:ascii="Arial" w:hAnsi="Arial"/>
-                <w:color w:val="000000"/>
-                <w:sz w:val="22"/>
-              </w:rPr>
-            </w:pPr>
-            <w:r>
-              <w:rPr>
-                <w:rFonts w:ascii="Arial" w:hAnsi="Arial"/>
-                <w:color w:val="000000"/>
+                <w:color w:val="000000" w:themeColor="text1"/>
+                <w:sz w:val="22"/>
+              </w:rPr>
+            </w:pPr>
+            <w:r>
+              <w:rPr>
+                <w:rFonts w:ascii="Arial" w:hAnsi="Arial"/>
+                <w:color w:val="000000" w:themeColor="text1"/>
                 <w:sz w:val="22"/>
               </w:rPr>
               <w:t>Besprechung wegen Übergabe des Projektes</w:t>
@@ -3232,14 +3238,14 @@
               </w:numPr>
               <w:rPr>
                 <w:rFonts w:ascii="Arial" w:hAnsi="Arial"/>
-                <w:color w:val="000000"/>
-                <w:sz w:val="22"/>
-              </w:rPr>
-            </w:pPr>
-            <w:r>
-              <w:rPr>
-                <w:rFonts w:ascii="Arial" w:hAnsi="Arial"/>
-                <w:color w:val="000000"/>
+                <w:color w:val="000000" w:themeColor="text1"/>
+                <w:sz w:val="22"/>
+              </w:rPr>
+            </w:pPr>
+            <w:r>
+              <w:rPr>
+                <w:rFonts w:ascii="Arial" w:hAnsi="Arial"/>
+                <w:color w:val="000000" w:themeColor="text1"/>
                 <w:sz w:val="22"/>
               </w:rPr>
               <w:t>Diplomarbeit</w:t>
@@ -3250,7 +3256,7 @@
               <w:spacing w:line="360" w:lineRule="auto"/>
               <w:rPr>
                 <w:rFonts w:ascii="Arial" w:hAnsi="Arial"/>
-                <w:color w:val="000000"/>
+                <w:color w:val="000000" w:themeColor="text1"/>
                 <w:sz w:val="22"/>
               </w:rPr>
             </w:pPr>
@@ -3262,7 +3268,7 @@
                 <w:rFonts w:ascii="Arial" w:hAnsi="Arial"/>
                 <w:b/>
                 <w:bCs/>
-                <w:color w:val="000000"/>
+                <w:color w:val="000000" w:themeColor="text1"/>
                 <w:sz w:val="22"/>
               </w:rPr>
             </w:pPr>
@@ -3271,20 +3277,10 @@
                 <w:rFonts w:ascii="Arial" w:hAnsi="Arial"/>
                 <w:b/>
                 <w:bCs/>
-                <w:color w:val="000000"/>
-                <w:sz w:val="22"/>
-              </w:rPr>
-              <w:t>Projektstatus</w:t>
-            </w:r>
-            <w:r>
-              <w:rPr>
-                <w:rFonts w:ascii="Arial" w:hAnsi="Arial"/>
-                <w:b/>
-                <w:bCs/>
-                <w:color w:val="000000"/>
-                <w:sz w:val="22"/>
-              </w:rPr>
-              <w:t>:</w:t>
+                <w:color w:val="000000" w:themeColor="text1"/>
+                <w:sz w:val="22"/>
+              </w:rPr>
+              <w:t>Projektstatus:</w:t>
             </w:r>
           </w:p>
           <w:p>
@@ -3296,14 +3292,14 @@
               </w:numPr>
               <w:rPr>
                 <w:rFonts w:ascii="Arial" w:hAnsi="Arial"/>
-                <w:color w:val="000000"/>
-                <w:sz w:val="22"/>
-              </w:rPr>
-            </w:pPr>
-            <w:r>
-              <w:rPr>
-                <w:rFonts w:ascii="Arial" w:hAnsi="Arial"/>
-                <w:color w:val="000000"/>
+                <w:color w:val="000000" w:themeColor="text1"/>
+                <w:sz w:val="22"/>
+              </w:rPr>
+            </w:pPr>
+            <w:r>
+              <w:rPr>
+                <w:rFonts w:ascii="Arial" w:hAnsi="Arial"/>
+                <w:color w:val="000000" w:themeColor="text1"/>
                 <w:sz w:val="22"/>
               </w:rPr>
               <w:t>WMS fertig</w:t>
@@ -3318,14 +3314,14 @@
               </w:numPr>
               <w:rPr>
                 <w:rFonts w:ascii="Arial" w:hAnsi="Arial"/>
-                <w:color w:val="000000"/>
-                <w:sz w:val="22"/>
-              </w:rPr>
-            </w:pPr>
-            <w:r>
-              <w:rPr>
-                <w:rFonts w:ascii="Arial" w:hAnsi="Arial"/>
-                <w:color w:val="000000"/>
+                <w:color w:val="000000" w:themeColor="text1"/>
+                <w:sz w:val="22"/>
+              </w:rPr>
+            </w:pPr>
+            <w:r>
+              <w:rPr>
+                <w:rFonts w:ascii="Arial" w:hAnsi="Arial"/>
+                <w:color w:val="000000" w:themeColor="text1"/>
                 <w:sz w:val="22"/>
               </w:rPr>
               <w:t>SPS-Programm in Fertigstellung</w:t>
@@ -3340,14 +3336,14 @@
               </w:numPr>
               <w:rPr>
                 <w:rFonts w:ascii="Arial" w:hAnsi="Arial"/>
-                <w:color w:val="000000"/>
-                <w:sz w:val="22"/>
-              </w:rPr>
-            </w:pPr>
-            <w:r>
-              <w:rPr>
-                <w:rFonts w:ascii="Arial" w:hAnsi="Arial"/>
-                <w:color w:val="000000"/>
+                <w:color w:val="000000" w:themeColor="text1"/>
+                <w:sz w:val="22"/>
+              </w:rPr>
+            </w:pPr>
+            <w:r>
+              <w:rPr>
+                <w:rFonts w:ascii="Arial" w:hAnsi="Arial"/>
+                <w:color w:val="000000" w:themeColor="text1"/>
                 <w:sz w:val="22"/>
               </w:rPr>
               <w:t>E-Plan überarbeitete Version</w:t>
@@ -3362,14 +3358,14 @@
               </w:numPr>
               <w:rPr>
                 <w:rFonts w:ascii="Arial" w:hAnsi="Arial"/>
-                <w:color w:val="000000"/>
-                <w:sz w:val="22"/>
-              </w:rPr>
-            </w:pPr>
-            <w:r>
-              <w:rPr>
-                <w:rFonts w:ascii="Arial" w:hAnsi="Arial"/>
-                <w:color w:val="000000"/>
+                <w:color w:val="000000" w:themeColor="text1"/>
+                <w:sz w:val="22"/>
+              </w:rPr>
+            </w:pPr>
+            <w:r>
+              <w:rPr>
+                <w:rFonts w:ascii="Arial" w:hAnsi="Arial"/>
+                <w:color w:val="000000" w:themeColor="text1"/>
                 <w:sz w:val="22"/>
               </w:rPr>
               <w:t>ASI-Einbindung</w:t>
@@ -3384,14 +3380,14 @@
               </w:numPr>
               <w:rPr>
                 <w:rFonts w:ascii="Arial" w:hAnsi="Arial"/>
-                <w:color w:val="000000"/>
-                <w:sz w:val="22"/>
-              </w:rPr>
-            </w:pPr>
-            <w:r>
-              <w:rPr>
-                <w:rFonts w:ascii="Arial" w:hAnsi="Arial"/>
-                <w:color w:val="000000"/>
+                <w:color w:val="000000" w:themeColor="text1"/>
+                <w:sz w:val="22"/>
+              </w:rPr>
+            </w:pPr>
+            <w:r>
+              <w:rPr>
+                <w:rFonts w:ascii="Arial" w:hAnsi="Arial"/>
+                <w:color w:val="000000" w:themeColor="text1"/>
                 <w:sz w:val="22"/>
               </w:rPr>
               <w:t>Schaltschrankmodule fertig</w:t>
@@ -3404,7 +3400,7 @@
                 <w:rFonts w:ascii="Arial" w:hAnsi="Arial"/>
                 <w:b/>
                 <w:bCs/>
-                <w:color w:val="000000"/>
+                <w:color w:val="000000" w:themeColor="text1"/>
                 <w:sz w:val="22"/>
               </w:rPr>
             </w:pPr>
@@ -3416,7 +3412,7 @@
                 <w:rFonts w:ascii="Arial" w:hAnsi="Arial"/>
                 <w:b/>
                 <w:bCs/>
-                <w:color w:val="000000"/>
+                <w:color w:val="000000" w:themeColor="text1"/>
                 <w:sz w:val="22"/>
               </w:rPr>
             </w:pPr>
@@ -3425,7 +3421,7 @@
                 <w:rFonts w:ascii="Arial" w:hAnsi="Arial"/>
                 <w:b/>
                 <w:bCs/>
-                <w:color w:val="000000"/>
+                <w:color w:val="000000" w:themeColor="text1"/>
                 <w:sz w:val="22"/>
               </w:rPr>
               <w:t>Weitere Schritte:</w:t>
@@ -3440,14 +3436,14 @@
               </w:numPr>
               <w:rPr>
                 <w:rFonts w:ascii="Arial" w:hAnsi="Arial"/>
-                <w:color w:val="000000"/>
-                <w:sz w:val="22"/>
-              </w:rPr>
-            </w:pPr>
-            <w:r>
-              <w:rPr>
-                <w:rFonts w:ascii="Arial" w:hAnsi="Arial"/>
-                <w:color w:val="000000"/>
+                <w:color w:val="000000" w:themeColor="text1"/>
+                <w:sz w:val="22"/>
+              </w:rPr>
+            </w:pPr>
+            <w:r>
+              <w:rPr>
+                <w:rFonts w:ascii="Arial" w:hAnsi="Arial"/>
+                <w:color w:val="000000" w:themeColor="text1"/>
                 <w:sz w:val="22"/>
               </w:rPr>
               <w:t>Diplomarbeit fertig schreiben</w:t>
@@ -3462,14 +3458,14 @@
               </w:numPr>
               <w:rPr>
                 <w:rFonts w:ascii="Arial" w:hAnsi="Arial"/>
-                <w:color w:val="000000"/>
-                <w:sz w:val="22"/>
-              </w:rPr>
-            </w:pPr>
-            <w:r>
-              <w:rPr>
-                <w:rFonts w:ascii="Arial" w:hAnsi="Arial"/>
-                <w:color w:val="000000"/>
+                <w:color w:val="000000" w:themeColor="text1"/>
+                <w:sz w:val="22"/>
+              </w:rPr>
+            </w:pPr>
+            <w:r>
+              <w:rPr>
+                <w:rFonts w:ascii="Arial" w:hAnsi="Arial"/>
+                <w:color w:val="000000" w:themeColor="text1"/>
                 <w:sz w:val="22"/>
               </w:rPr>
               <w:t>Übergabe des Projekts vorbereiten</w:t>
@@ -3484,14 +3480,14 @@
               </w:numPr>
               <w:rPr>
                 <w:rFonts w:ascii="Arial" w:hAnsi="Arial"/>
-                <w:color w:val="000000"/>
-                <w:sz w:val="22"/>
-              </w:rPr>
-            </w:pPr>
-            <w:r>
-              <w:rPr>
-                <w:rFonts w:ascii="Arial" w:hAnsi="Arial"/>
-                <w:color w:val="000000"/>
+                <w:color w:val="000000" w:themeColor="text1"/>
+                <w:sz w:val="22"/>
+              </w:rPr>
+            </w:pPr>
+            <w:r>
+              <w:rPr>
+                <w:rFonts w:ascii="Arial" w:hAnsi="Arial"/>
+                <w:color w:val="000000" w:themeColor="text1"/>
                 <w:sz w:val="22"/>
               </w:rPr>
               <w:t>Verkabelung fertigstellen</w:t>
@@ -3506,14 +3502,14 @@
               </w:numPr>
               <w:rPr>
                 <w:rFonts w:ascii="Arial" w:hAnsi="Arial"/>
-                <w:color w:val="000000"/>
-                <w:sz w:val="22"/>
-              </w:rPr>
-            </w:pPr>
-            <w:r>
-              <w:rPr>
-                <w:rFonts w:ascii="Arial" w:hAnsi="Arial"/>
-                <w:color w:val="000000"/>
+                <w:color w:val="000000" w:themeColor="text1"/>
+                <w:sz w:val="22"/>
+              </w:rPr>
+            </w:pPr>
+            <w:r>
+              <w:rPr>
+                <w:rFonts w:ascii="Arial" w:hAnsi="Arial"/>
+                <w:color w:val="000000" w:themeColor="text1"/>
                 <w:sz w:val="22"/>
               </w:rPr>
               <w:t>Synchronisation der Schrittmotoren austesten</w:t>
@@ -3523,34 +3519,34 @@
             <w:pPr>
               <w:rPr>
                 <w:rFonts w:ascii="Arial" w:hAnsi="Arial"/>
-                <w:color w:val="000000"/>
-                <w:sz w:val="22"/>
-              </w:rPr>
-            </w:pPr>
-          </w:p>
-          <w:p>
-            <w:pPr>
-              <w:rPr>
-                <w:rFonts w:ascii="Arial" w:hAnsi="Arial"/>
-                <w:color w:val="000000"/>
-                <w:sz w:val="22"/>
-              </w:rPr>
-            </w:pPr>
-          </w:p>
-          <w:p>
-            <w:pPr>
-              <w:rPr>
-                <w:rFonts w:ascii="Arial" w:hAnsi="Arial"/>
-                <w:color w:val="000000"/>
-                <w:sz w:val="22"/>
-              </w:rPr>
-            </w:pPr>
-          </w:p>
-          <w:p>
-            <w:pPr>
-              <w:rPr>
-                <w:rFonts w:ascii="Arial" w:hAnsi="Arial"/>
-                <w:color w:val="000000"/>
+                <w:color w:val="000000" w:themeColor="text1"/>
+                <w:sz w:val="22"/>
+              </w:rPr>
+            </w:pPr>
+          </w:p>
+          <w:p>
+            <w:pPr>
+              <w:rPr>
+                <w:rFonts w:ascii="Arial" w:hAnsi="Arial"/>
+                <w:color w:val="000000" w:themeColor="text1"/>
+                <w:sz w:val="22"/>
+              </w:rPr>
+            </w:pPr>
+          </w:p>
+          <w:p>
+            <w:pPr>
+              <w:rPr>
+                <w:rFonts w:ascii="Arial" w:hAnsi="Arial"/>
+                <w:color w:val="000000" w:themeColor="text1"/>
+                <w:sz w:val="22"/>
+              </w:rPr>
+            </w:pPr>
+          </w:p>
+          <w:p>
+            <w:pPr>
+              <w:rPr>
+                <w:rFonts w:ascii="Arial" w:hAnsi="Arial"/>
+                <w:color w:val="000000" w:themeColor="text1"/>
                 <w:sz w:val="22"/>
               </w:rPr>
             </w:pPr>
@@ -3569,7 +3565,7 @@
               <w:rPr>
                 <w:rFonts w:ascii="Arial" w:hAnsi="Arial"/>
                 <w:b/>
-                <w:color w:val="000000"/>
+                <w:color w:val="000000" w:themeColor="text1"/>
                 <w:sz w:val="18"/>
               </w:rPr>
             </w:pPr>
@@ -5939,21 +5935,6 @@
 </file>
 
 <file path=customXml/item1.xml><?xml version="1.0" encoding="utf-8"?>
-<?mso-contentType ?>
-<FormTemplates xmlns="http://schemas.microsoft.com/sharepoint/v3/contenttype/forms">
-  <Display>DocumentLibraryForm</Display>
-  <Edit>DocumentLibraryForm</Edit>
-  <New>DocumentLibraryForm</New>
-</FormTemplates>
-</file>
-
-<file path=customXml/item2.xml><?xml version="1.0" encoding="utf-8"?>
-<p:properties xmlns:p="http://schemas.microsoft.com/office/2006/metadata/properties" xmlns:xsi="http://www.w3.org/2001/XMLSchema-instance" xmlns:pc="http://schemas.microsoft.com/office/infopath/2007/PartnerControls">
-  <documentManagement/>
-</p:properties>
-</file>
-
-<file path=customXml/item3.xml><?xml version="1.0" encoding="utf-8"?>
 <ct:contentTypeSchema xmlns:ct="http://schemas.microsoft.com/office/2006/metadata/contentType" xmlns:ma="http://schemas.microsoft.com/office/2006/metadata/properties/metaAttributes" ct:_="" ma:_="" ma:contentTypeName="Dokument" ma:contentTypeID="0x010100F65144B3B9FD9F4E8701BAB6558735A5" ma:contentTypeVersion="0" ma:contentTypeDescription="Ein neues Dokument erstellen." ma:contentTypeScope="" ma:versionID="9393479d6a6d45adedf00bebaa25070a">
   <xsd:schema xmlns:xsd="http://www.w3.org/2001/XMLSchema" xmlns:xs="http://www.w3.org/2001/XMLSchema" xmlns:p="http://schemas.microsoft.com/office/2006/metadata/properties" targetNamespace="http://schemas.microsoft.com/office/2006/metadata/properties" ma:root="true" ma:fieldsID="92bd01e21625bbc79f8a4c86ce04ce01">
     <xsd:element name="properties">
@@ -6067,10 +6048,33 @@
 </ct:contentTypeSchema>
 </file>
 
+<file path=customXml/item2.xml><?xml version="1.0" encoding="utf-8"?>
+<p:properties xmlns:p="http://schemas.microsoft.com/office/2006/metadata/properties" xmlns:xsi="http://www.w3.org/2001/XMLSchema-instance" xmlns:pc="http://schemas.microsoft.com/office/infopath/2007/PartnerControls">
+  <documentManagement/>
+</p:properties>
+</file>
+
+<file path=customXml/item3.xml><?xml version="1.0" encoding="utf-8"?>
+<?mso-contentType ?>
+<FormTemplates xmlns="http://schemas.microsoft.com/sharepoint/v3/contenttype/forms">
+  <Display>DocumentLibraryForm</Display>
+  <Edit>DocumentLibraryForm</Edit>
+  <New>DocumentLibraryForm</New>
+</FormTemplates>
+</file>
+
 <file path=customXml/itemProps1.xml><?xml version="1.0" encoding="utf-8"?>
-<ds:datastoreItem xmlns:ds="http://schemas.openxmlformats.org/officeDocument/2006/customXml" ds:itemID="{019E39C9-FB21-4B05-B054-07CC972A6482}">
+<ds:datastoreItem xmlns:ds="http://schemas.openxmlformats.org/officeDocument/2006/customXml" ds:itemID="{8964FF83-F662-4AAA-AE3E-6331343F3AC2}">
   <ds:schemaRefs>
-    <ds:schemaRef ds:uri="http://schemas.microsoft.com/sharepoint/v3/contenttype/forms"/>
+    <ds:schemaRef ds:uri="http://schemas.microsoft.com/office/2006/metadata/contentType"/>
+    <ds:schemaRef ds:uri="http://schemas.microsoft.com/office/2006/metadata/properties/metaAttributes"/>
+    <ds:schemaRef ds:uri="http://www.w3.org/2001/XMLSchema"/>
+    <ds:schemaRef ds:uri="http://schemas.microsoft.com/office/2006/metadata/properties"/>
+    <ds:schemaRef ds:uri="http://schemas.openxmlformats.org/package/2006/metadata/core-properties"/>
+    <ds:schemaRef ds:uri="http://purl.org/dc/elements/1.1/"/>
+    <ds:schemaRef ds:uri="http://purl.org/dc/terms/"/>
+    <ds:schemaRef ds:uri="http://schemas.microsoft.com/internal/obd"/>
+    <ds:schemaRef ds:uri="http://schemas.microsoft.com/office/infopath/2007/PartnerControls"/>
   </ds:schemaRefs>
 </ds:datastoreItem>
 </file>
@@ -6085,17 +6089,9 @@
 </file>
 
 <file path=customXml/itemProps3.xml><?xml version="1.0" encoding="utf-8"?>
-<ds:datastoreItem xmlns:ds="http://schemas.openxmlformats.org/officeDocument/2006/customXml" ds:itemID="{8964FF83-F662-4AAA-AE3E-6331343F3AC2}">
+<ds:datastoreItem xmlns:ds="http://schemas.openxmlformats.org/officeDocument/2006/customXml" ds:itemID="{019E39C9-FB21-4B05-B054-07CC972A6482}">
   <ds:schemaRefs>
-    <ds:schemaRef ds:uri="http://schemas.microsoft.com/office/2006/metadata/contentType"/>
-    <ds:schemaRef ds:uri="http://schemas.microsoft.com/office/2006/metadata/properties/metaAttributes"/>
-    <ds:schemaRef ds:uri="http://www.w3.org/2001/XMLSchema"/>
-    <ds:schemaRef ds:uri="http://schemas.microsoft.com/office/2006/metadata/properties"/>
-    <ds:schemaRef ds:uri="http://schemas.openxmlformats.org/package/2006/metadata/core-properties"/>
-    <ds:schemaRef ds:uri="http://purl.org/dc/elements/1.1/"/>
-    <ds:schemaRef ds:uri="http://purl.org/dc/terms/"/>
-    <ds:schemaRef ds:uri="http://schemas.microsoft.com/internal/obd"/>
-    <ds:schemaRef ds:uri="http://schemas.microsoft.com/office/infopath/2007/PartnerControls"/>
+    <ds:schemaRef ds:uri="http://schemas.microsoft.com/sharepoint/v3/contenttype/forms"/>
   </ds:schemaRefs>
 </ds:datastoreItem>
 </file>